--- a/3주차 과제/clock/문서/3주차 과제 알람 문서 (수정본).docx
+++ b/3주차 과제/clock/문서/3주차 과제 알람 문서 (수정본).docx
@@ -19,9 +19,7 @@
           <w:tag w:val="goog_rdk_0"/>
           <w:id w:val="506875678"/>
         </w:sdtPr>
-        <w:sdtContent>
-          <w:commentRangeStart w:id="1"/>
-        </w:sdtContent>
+        <w:sdtContent/>
       </w:sdt>
       <w:sdt>
         <w:sdtPr>
@@ -40,13 +38,6 @@
           </w:r>
         </w:sdtContent>
       </w:sdt>
-      <w:commentRangeEnd w:id="1"/>
-      <w:r>
-        <w:rPr>
-          <w:rFonts w:ascii="바탕" w:eastAsia="바탕" w:hAnsi="바탕"/>
-        </w:rPr>
-        <w:commentReference w:id="1"/>
-      </w:r>
     </w:p>
     <w:p>
       <w:pPr>
@@ -144,9 +135,7 @@
                 <w:tag w:val="goog_rdk_3"/>
                 <w:id w:val="-1986066323"/>
               </w:sdtPr>
-              <w:sdtContent>
-                <w:commentRangeStart w:id="2"/>
-              </w:sdtContent>
+              <w:sdtContent/>
             </w:sdt>
             <w:sdt>
               <w:sdtPr>
@@ -165,13 +154,6 @@
                 </w:r>
               </w:sdtContent>
             </w:sdt>
-            <w:commentRangeEnd w:id="2"/>
-            <w:r>
-              <w:rPr>
-                <w:rFonts w:ascii="바탕" w:eastAsia="바탕" w:hAnsi="바탕"/>
-              </w:rPr>
-              <w:commentReference w:id="2"/>
-            </w:r>
           </w:p>
         </w:tc>
         <w:tc>
@@ -202,9 +184,7 @@
                 <w:tag w:val="goog_rdk_5"/>
                 <w:id w:val="-260070517"/>
               </w:sdtPr>
-              <w:sdtContent>
-                <w:commentRangeStart w:id="3"/>
-              </w:sdtContent>
+              <w:sdtContent/>
             </w:sdt>
             <w:sdt>
               <w:sdtPr>
@@ -223,13 +203,6 @@
                 </w:r>
               </w:sdtContent>
             </w:sdt>
-            <w:commentRangeEnd w:id="3"/>
-            <w:r>
-              <w:rPr>
-                <w:rFonts w:ascii="바탕" w:eastAsia="바탕" w:hAnsi="바탕"/>
-              </w:rPr>
-              <w:commentReference w:id="3"/>
-            </w:r>
           </w:p>
         </w:tc>
       </w:tr>
@@ -261,9 +234,7 @@
                 <w:tag w:val="goog_rdk_7"/>
                 <w:id w:val="1653562790"/>
               </w:sdtPr>
-              <w:sdtContent>
-                <w:commentRangeStart w:id="4"/>
-              </w:sdtContent>
+              <w:sdtContent/>
             </w:sdt>
             <w:r>
               <w:rPr>
@@ -322,7 +293,48 @@
                     <w:rFonts w:ascii="바탕" w:eastAsia="바탕" w:hAnsi="바탕"/>
                     <w:lang w:val="en-US"/>
                   </w:rPr>
-                  <w:t>현재 시간을 보여줍니다. (yy-mm-dd   hh:mm:ss )</w:t>
+                  <w:t>현재 시간을 보여줍니다. (</w:t>
+                </w:r>
+                <w:proofErr w:type="spellStart"/>
+                <w:r>
+                  <w:rPr>
+                    <w:rFonts w:ascii="바탕" w:eastAsia="바탕" w:hAnsi="바탕"/>
+                    <w:lang w:val="en-US"/>
+                  </w:rPr>
+                  <w:t>yy</w:t>
+                </w:r>
+                <w:proofErr w:type="spellEnd"/>
+                <w:r>
+                  <w:rPr>
+                    <w:rFonts w:ascii="바탕" w:eastAsia="바탕" w:hAnsi="바탕"/>
+                    <w:lang w:val="en-US"/>
+                  </w:rPr>
+                  <w:t xml:space="preserve">-mm-dd   </w:t>
+                </w:r>
+                <w:proofErr w:type="spellStart"/>
+                <w:r>
+                  <w:rPr>
+                    <w:rFonts w:ascii="바탕" w:eastAsia="바탕" w:hAnsi="바탕"/>
+                    <w:lang w:val="en-US"/>
+                  </w:rPr>
+                  <w:t>hh:</w:t>
+                </w:r>
+                <w:proofErr w:type="gramStart"/>
+                <w:r>
+                  <w:rPr>
+                    <w:rFonts w:ascii="바탕" w:eastAsia="바탕" w:hAnsi="바탕"/>
+                    <w:lang w:val="en-US"/>
+                  </w:rPr>
+                  <w:t>mm:ss</w:t>
+                </w:r>
+                <w:proofErr w:type="spellEnd"/>
+                <w:proofErr w:type="gramEnd"/>
+                <w:r>
+                  <w:rPr>
+                    <w:rFonts w:ascii="바탕" w:eastAsia="바탕" w:hAnsi="바탕"/>
+                    <w:lang w:val="en-US"/>
+                  </w:rPr>
+                  <w:t xml:space="preserve"> )</w:t>
                 </w:r>
               </w:p>
             </w:sdtContent>
@@ -354,16 +366,17 @@
               </w:rPr>
               <w:t xml:space="preserve">  </w:t>
             </w:r>
+            <w:proofErr w:type="spellStart"/>
             <w:r>
               <w:rPr>
                 <w:rFonts w:ascii="바탕" w:eastAsia="바탕" w:hAnsi="바탕" w:hint="eastAsia"/>
               </w:rPr>
               <w:t>Y</w:t>
             </w:r>
+            <w:proofErr w:type="spellEnd"/>
           </w:p>
         </w:tc>
       </w:tr>
-      <w:commentRangeEnd w:id="4"/>
       <w:tr>
         <w:tc>
           <w:tcPr>
@@ -384,12 +397,6 @@
                 <w:rFonts w:ascii="바탕" w:eastAsia="바탕" w:hAnsi="바탕"/>
               </w:rPr>
             </w:pPr>
-            <w:r>
-              <w:rPr>
-                <w:rFonts w:ascii="바탕" w:eastAsia="바탕" w:hAnsi="바탕"/>
-              </w:rPr>
-              <w:commentReference w:id="4"/>
-            </w:r>
             <w:sdt>
               <w:sdtPr>
                 <w:rPr>
@@ -398,9 +405,7 @@
                 <w:tag w:val="goog_rdk_9"/>
                 <w:id w:val="-156995346"/>
               </w:sdtPr>
-              <w:sdtContent>
-                <w:commentRangeStart w:id="5"/>
-              </w:sdtContent>
+              <w:sdtContent/>
             </w:sdt>
             <w:r>
               <w:rPr>
@@ -473,12 +478,19 @@
               <w:rPr>
                 <w:rFonts w:ascii="바탕" w:eastAsia="바탕" w:hAnsi="바탕"/>
               </w:rPr>
-              <w:t xml:space="preserve">  Y</w:t>
-            </w:r>
+              <w:t xml:space="preserve">  </w:t>
+            </w:r>
+            <w:proofErr w:type="spellStart"/>
+            <w:r>
+              <w:rPr>
+                <w:rFonts w:ascii="바탕" w:eastAsia="바탕" w:hAnsi="바탕"/>
+              </w:rPr>
+              <w:t>Y</w:t>
+            </w:r>
+            <w:proofErr w:type="spellEnd"/>
           </w:p>
         </w:tc>
       </w:tr>
-      <w:commentRangeEnd w:id="5"/>
       <w:tr>
         <w:tc>
           <w:tcPr>
@@ -503,12 +515,6 @@
               <w:rPr>
                 <w:rFonts w:ascii="바탕" w:eastAsia="바탕" w:hAnsi="바탕"/>
               </w:rPr>
-              <w:commentReference w:id="5"/>
-            </w:r>
-            <w:r>
-              <w:rPr>
-                <w:rFonts w:ascii="바탕" w:eastAsia="바탕" w:hAnsi="바탕"/>
-              </w:rPr>
               <w:t>FR3</w:t>
             </w:r>
           </w:p>
@@ -565,8 +571,16 @@
               <w:rPr>
                 <w:rFonts w:ascii="바탕" w:eastAsia="바탕" w:hAnsi="바탕" w:hint="eastAsia"/>
               </w:rPr>
-              <w:t xml:space="preserve">  Y</w:t>
-            </w:r>
+              <w:t xml:space="preserve">  </w:t>
+            </w:r>
+            <w:proofErr w:type="spellStart"/>
+            <w:r>
+              <w:rPr>
+                <w:rFonts w:ascii="바탕" w:eastAsia="바탕" w:hAnsi="바탕" w:hint="eastAsia"/>
+              </w:rPr>
+              <w:t>Y</w:t>
+            </w:r>
+            <w:proofErr w:type="spellEnd"/>
           </w:p>
         </w:tc>
       </w:tr>
@@ -662,8 +676,16 @@
               <w:rPr>
                 <w:rFonts w:ascii="바탕" w:eastAsia="바탕" w:hAnsi="바탕" w:hint="eastAsia"/>
               </w:rPr>
-              <w:t xml:space="preserve">  Y</w:t>
-            </w:r>
+              <w:t xml:space="preserve">  </w:t>
+            </w:r>
+            <w:proofErr w:type="spellStart"/>
+            <w:r>
+              <w:rPr>
+                <w:rFonts w:ascii="바탕" w:eastAsia="바탕" w:hAnsi="바탕" w:hint="eastAsia"/>
+              </w:rPr>
+              <w:t>Y</w:t>
+            </w:r>
+            <w:proofErr w:type="spellEnd"/>
           </w:p>
         </w:tc>
       </w:tr>
@@ -759,8 +781,16 @@
               <w:rPr>
                 <w:rFonts w:ascii="바탕" w:eastAsia="바탕" w:hAnsi="바탕" w:hint="eastAsia"/>
               </w:rPr>
-              <w:t xml:space="preserve">  Y</w:t>
-            </w:r>
+              <w:t xml:space="preserve">  </w:t>
+            </w:r>
+            <w:proofErr w:type="spellStart"/>
+            <w:r>
+              <w:rPr>
+                <w:rFonts w:ascii="바탕" w:eastAsia="바탕" w:hAnsi="바탕" w:hint="eastAsia"/>
+              </w:rPr>
+              <w:t>Y</w:t>
+            </w:r>
+            <w:proofErr w:type="spellEnd"/>
           </w:p>
         </w:tc>
       </w:tr>
@@ -779,11 +809,11 @@
           <w:rFonts w:ascii="바탕" w:eastAsia="바탕" w:hAnsi="바탕"/>
         </w:rPr>
       </w:pPr>
-      <w:bookmarkStart w:id="6" w:name="_heading=h.30j0zll" w:colFirst="0" w:colLast="0"/>
-      <w:bookmarkEnd w:id="6"/>
+      <w:bookmarkStart w:id="1" w:name="_heading=h.30j0zll" w:colFirst="0" w:colLast="0"/>
+      <w:bookmarkEnd w:id="1"/>
     </w:p>
-    <w:bookmarkStart w:id="7" w:name="_heading=h.1fob9te" w:colFirst="0" w:colLast="0"/>
-    <w:bookmarkEnd w:id="7"/>
+    <w:bookmarkStart w:id="2" w:name="_heading=h.1fob9te" w:colFirst="0" w:colLast="0"/>
+    <w:bookmarkEnd w:id="2"/>
     <w:p>
       <w:pPr>
         <w:pStyle w:val="1"/>
@@ -816,8 +846,8 @@
         </w:rPr>
       </w:pPr>
     </w:p>
-    <w:bookmarkStart w:id="8" w:name="_heading=h.3znysh7" w:colFirst="0" w:colLast="0"/>
-    <w:bookmarkEnd w:id="8"/>
+    <w:bookmarkStart w:id="3" w:name="_heading=h.3znysh7" w:colFirst="0" w:colLast="0"/>
+    <w:bookmarkEnd w:id="3"/>
     <w:p>
       <w:pPr>
         <w:pStyle w:val="2"/>
@@ -833,9 +863,7 @@
           <w:tag w:val="goog_rdk_12"/>
           <w:id w:val="1431079526"/>
         </w:sdtPr>
-        <w:sdtContent>
-          <w:commentRangeStart w:id="9"/>
-        </w:sdtContent>
+        <w:sdtContent/>
       </w:sdt>
       <w:sdt>
         <w:sdtPr>
@@ -854,13 +882,6 @@
           </w:r>
         </w:sdtContent>
       </w:sdt>
-      <w:commentRangeEnd w:id="9"/>
-      <w:r>
-        <w:rPr>
-          <w:rFonts w:ascii="바탕" w:eastAsia="바탕" w:hAnsi="바탕"/>
-        </w:rPr>
-        <w:commentReference w:id="9"/>
-      </w:r>
     </w:p>
     <w:p>
       <w:pPr>
@@ -1002,7 +1023,21 @@
               <w:rPr>
                 <w:rFonts w:ascii="바탕" w:eastAsia="바탕" w:hAnsi="바탕"/>
               </w:rPr>
-              <w:t>(O,X)</w:t>
+              <w:t>(</w:t>
+            </w:r>
+            <w:proofErr w:type="gramStart"/>
+            <w:r>
+              <w:rPr>
+                <w:rFonts w:ascii="바탕" w:eastAsia="바탕" w:hAnsi="바탕"/>
+              </w:rPr>
+              <w:t>O,X</w:t>
+            </w:r>
+            <w:proofErr w:type="gramEnd"/>
+            <w:r>
+              <w:rPr>
+                <w:rFonts w:ascii="바탕" w:eastAsia="바탕" w:hAnsi="바탕"/>
+              </w:rPr>
+              <w:t>)</w:t>
             </w:r>
           </w:p>
         </w:tc>
@@ -1041,9 +1076,7 @@
                 <w:tag w:val="goog_rdk_16"/>
                 <w:id w:val="7029988"/>
               </w:sdtPr>
-              <w:sdtContent>
-                <w:commentRangeStart w:id="10"/>
-              </w:sdtContent>
+              <w:sdtContent/>
             </w:sdt>
             <w:sdt>
               <w:sdtPr>
@@ -1062,13 +1095,6 @@
                 </w:r>
               </w:sdtContent>
             </w:sdt>
-            <w:commentRangeEnd w:id="10"/>
-            <w:r>
-              <w:rPr>
-                <w:rFonts w:ascii="바탕" w:eastAsia="바탕" w:hAnsi="바탕"/>
-              </w:rPr>
-              <w:commentReference w:id="10"/>
-            </w:r>
           </w:p>
         </w:tc>
       </w:tr>
@@ -1139,12 +1165,14 @@
               </w:rPr>
               <w:t xml:space="preserve">    </w:t>
             </w:r>
+            <w:proofErr w:type="spellStart"/>
             <w:r>
               <w:rPr>
                 <w:rFonts w:ascii="바탕" w:eastAsia="바탕" w:hAnsi="바탕" w:hint="eastAsia"/>
               </w:rPr>
               <w:t>O</w:t>
             </w:r>
+            <w:proofErr w:type="spellEnd"/>
           </w:p>
         </w:tc>
         <w:tc>
@@ -1238,7 +1266,48 @@
                         <w:rFonts w:ascii="바탕" w:eastAsia="바탕" w:hAnsi="바탕"/>
                         <w:lang w:val="en-US"/>
                       </w:rPr>
-                      <w:t>현재 시간을 보여줍니다. (yy-mm-dd   hh:mm:ss )</w:t>
+                      <w:t>현재 시간을 보여줍니다. (</w:t>
+                    </w:r>
+                    <w:proofErr w:type="spellStart"/>
+                    <w:r>
+                      <w:rPr>
+                        <w:rFonts w:ascii="바탕" w:eastAsia="바탕" w:hAnsi="바탕"/>
+                        <w:lang w:val="en-US"/>
+                      </w:rPr>
+                      <w:t>yy</w:t>
+                    </w:r>
+                    <w:proofErr w:type="spellEnd"/>
+                    <w:r>
+                      <w:rPr>
+                        <w:rFonts w:ascii="바탕" w:eastAsia="바탕" w:hAnsi="바탕"/>
+                        <w:lang w:val="en-US"/>
+                      </w:rPr>
+                      <w:t xml:space="preserve">-mm-dd   </w:t>
+                    </w:r>
+                    <w:proofErr w:type="spellStart"/>
+                    <w:r>
+                      <w:rPr>
+                        <w:rFonts w:ascii="바탕" w:eastAsia="바탕" w:hAnsi="바탕"/>
+                        <w:lang w:val="en-US"/>
+                      </w:rPr>
+                      <w:t>hh:</w:t>
+                    </w:r>
+                    <w:proofErr w:type="gramStart"/>
+                    <w:r>
+                      <w:rPr>
+                        <w:rFonts w:ascii="바탕" w:eastAsia="바탕" w:hAnsi="바탕"/>
+                        <w:lang w:val="en-US"/>
+                      </w:rPr>
+                      <w:t>mm:ss</w:t>
+                    </w:r>
+                    <w:proofErr w:type="spellEnd"/>
+                    <w:proofErr w:type="gramEnd"/>
+                    <w:r>
+                      <w:rPr>
+                        <w:rFonts w:ascii="바탕" w:eastAsia="바탕" w:hAnsi="바탕"/>
+                        <w:lang w:val="en-US"/>
+                      </w:rPr>
+                      <w:t xml:space="preserve"> )</w:t>
                     </w:r>
                   </w:p>
                 </w:sdtContent>
@@ -1251,6 +1320,7 @@
               <w:spacing w:line="240" w:lineRule="auto"/>
               <w:rPr>
                 <w:rFonts w:ascii="바탕" w:eastAsia="바탕" w:hAnsi="바탕"/>
+                <w:lang w:val="en-US"/>
               </w:rPr>
             </w:pPr>
           </w:p>
@@ -1364,7 +1434,7 @@
               </w:pBdr>
               <w:spacing w:line="240" w:lineRule="auto"/>
               <w:rPr>
-                <w:rFonts w:ascii="바탕" w:eastAsia="바탕" w:hAnsi="바탕" w:hint="eastAsia"/>
+                <w:rFonts w:ascii="바탕" w:eastAsia="바탕" w:hAnsi="바탕"/>
               </w:rPr>
             </w:pPr>
             <w:sdt>
@@ -1463,8 +1533,16 @@
               <w:rPr>
                 <w:rFonts w:ascii="바탕" w:eastAsia="바탕" w:hAnsi="바탕"/>
               </w:rPr>
-              <w:t xml:space="preserve">    O</w:t>
-            </w:r>
+              <w:t xml:space="preserve">    </w:t>
+            </w:r>
+            <w:proofErr w:type="spellStart"/>
+            <w:r>
+              <w:rPr>
+                <w:rFonts w:ascii="바탕" w:eastAsia="바탕" w:hAnsi="바탕"/>
+              </w:rPr>
+              <w:t>O</w:t>
+            </w:r>
+            <w:proofErr w:type="spellEnd"/>
           </w:p>
         </w:tc>
         <w:tc>
@@ -1601,7 +1679,7 @@
               </w:pBdr>
               <w:spacing w:line="240" w:lineRule="auto"/>
               <w:rPr>
-                <w:rFonts w:ascii="바탕" w:eastAsia="바탕" w:hAnsi="바탕" w:hint="eastAsia"/>
+                <w:rFonts w:ascii="바탕" w:eastAsia="바탕" w:hAnsi="바탕"/>
               </w:rPr>
             </w:pPr>
             <w:r>
@@ -1679,8 +1757,16 @@
               <w:rPr>
                 <w:rFonts w:ascii="바탕" w:eastAsia="바탕" w:hAnsi="바탕" w:hint="eastAsia"/>
               </w:rPr>
-              <w:t xml:space="preserve">    O</w:t>
-            </w:r>
+              <w:t xml:space="preserve">    </w:t>
+            </w:r>
+            <w:proofErr w:type="spellStart"/>
+            <w:r>
+              <w:rPr>
+                <w:rFonts w:ascii="바탕" w:eastAsia="바탕" w:hAnsi="바탕" w:hint="eastAsia"/>
+              </w:rPr>
+              <w:t>O</w:t>
+            </w:r>
+            <w:proofErr w:type="spellEnd"/>
           </w:p>
         </w:tc>
         <w:tc>
@@ -1706,7 +1792,7 @@
               </w:pBdr>
               <w:spacing w:line="240" w:lineRule="auto"/>
               <w:rPr>
-                <w:rFonts w:ascii="바탕" w:eastAsia="바탕" w:hAnsi="바탕" w:hint="eastAsia"/>
+                <w:rFonts w:ascii="바탕" w:eastAsia="바탕" w:hAnsi="바탕"/>
                 <w:lang w:val="en-US"/>
               </w:rPr>
             </w:pPr>
@@ -1811,7 +1897,7 @@
               </w:pBdr>
               <w:spacing w:line="240" w:lineRule="auto"/>
               <w:rPr>
-                <w:rFonts w:ascii="바탕" w:eastAsia="바탕" w:hAnsi="바탕" w:hint="eastAsia"/>
+                <w:rFonts w:ascii="바탕" w:eastAsia="바탕" w:hAnsi="바탕"/>
               </w:rPr>
             </w:pPr>
             <w:r>
@@ -1888,8 +1974,16 @@
               <w:rPr>
                 <w:rFonts w:ascii="바탕" w:eastAsia="바탕" w:hAnsi="바탕" w:hint="eastAsia"/>
               </w:rPr>
-              <w:t xml:space="preserve">    O</w:t>
-            </w:r>
+              <w:t xml:space="preserve">    </w:t>
+            </w:r>
+            <w:proofErr w:type="spellStart"/>
+            <w:r>
+              <w:rPr>
+                <w:rFonts w:ascii="바탕" w:eastAsia="바탕" w:hAnsi="바탕" w:hint="eastAsia"/>
+              </w:rPr>
+              <w:t>O</w:t>
+            </w:r>
+            <w:proofErr w:type="spellEnd"/>
           </w:p>
         </w:tc>
         <w:tc>
@@ -1915,7 +2009,7 @@
               </w:pBdr>
               <w:spacing w:line="240" w:lineRule="auto"/>
               <w:rPr>
-                <w:rFonts w:ascii="바탕" w:eastAsia="바탕" w:hAnsi="바탕" w:hint="eastAsia"/>
+                <w:rFonts w:ascii="바탕" w:eastAsia="바탕" w:hAnsi="바탕"/>
               </w:rPr>
             </w:pPr>
             <w:r>
@@ -2027,7 +2121,7 @@
               </w:pBdr>
               <w:spacing w:line="240" w:lineRule="auto"/>
               <w:rPr>
-                <w:rFonts w:ascii="바탕" w:eastAsia="바탕" w:hAnsi="바탕" w:hint="eastAsia"/>
+                <w:rFonts w:ascii="바탕" w:eastAsia="바탕" w:hAnsi="바탕"/>
               </w:rPr>
             </w:pPr>
             <w:r>
@@ -2104,8 +2198,16 @@
               <w:rPr>
                 <w:rFonts w:ascii="바탕" w:eastAsia="바탕" w:hAnsi="바탕" w:hint="eastAsia"/>
               </w:rPr>
-              <w:t xml:space="preserve">    O</w:t>
-            </w:r>
+              <w:t xml:space="preserve">    </w:t>
+            </w:r>
+            <w:proofErr w:type="spellStart"/>
+            <w:r>
+              <w:rPr>
+                <w:rFonts w:ascii="바탕" w:eastAsia="바탕" w:hAnsi="바탕" w:hint="eastAsia"/>
+              </w:rPr>
+              <w:t>O</w:t>
+            </w:r>
+            <w:proofErr w:type="spellEnd"/>
           </w:p>
         </w:tc>
         <w:tc>
@@ -2272,22 +2374,36 @@
               <w:rPr>
                 <w:rFonts w:ascii="바탕" w:eastAsia="바탕" w:hAnsi="바탕" w:hint="eastAsia"/>
               </w:rPr>
-              <w:t>배터리 충전을 할 수 있는 방법이 두 가지가 있었는데 배터리 레벨 변수 값을 100으로 초기화하는 방법과 새로 고침을 하는 방법이었습니다.</w:t>
-            </w:r>
-          </w:p>
-          <w:p>
-            <w:pPr>
-              <w:widowControl w:val="0"/>
-              <w:pBdr>
-                <w:top w:val="nil"/>
-                <w:left w:val="nil"/>
-                <w:bottom w:val="nil"/>
-                <w:right w:val="nil"/>
-                <w:between w:val="nil"/>
-              </w:pBdr>
-              <w:spacing w:line="240" w:lineRule="auto"/>
-              <w:rPr>
-                <w:rFonts w:ascii="바탕" w:eastAsia="바탕" w:hAnsi="바탕" w:hint="eastAsia"/>
+              <w:t>배터리 충전을 할 수 있는 방법이 두 가지가 있었는데 배터리 레벨 변수 값을 100</w:t>
+            </w:r>
+            <w:proofErr w:type="spellStart"/>
+            <w:r>
+              <w:rPr>
+                <w:rFonts w:ascii="바탕" w:eastAsia="바탕" w:hAnsi="바탕" w:hint="eastAsia"/>
+              </w:rPr>
+              <w:t>으로</w:t>
+            </w:r>
+            <w:proofErr w:type="spellEnd"/>
+            <w:r>
+              <w:rPr>
+                <w:rFonts w:ascii="바탕" w:eastAsia="바탕" w:hAnsi="바탕" w:hint="eastAsia"/>
+              </w:rPr>
+              <w:t xml:space="preserve"> 초기화하는 방법과 새로 고침을 하는 방법이었습니다.</w:t>
+            </w:r>
+          </w:p>
+          <w:p>
+            <w:pPr>
+              <w:widowControl w:val="0"/>
+              <w:pBdr>
+                <w:top w:val="nil"/>
+                <w:left w:val="nil"/>
+                <w:bottom w:val="nil"/>
+                <w:right w:val="nil"/>
+                <w:between w:val="nil"/>
+              </w:pBdr>
+              <w:spacing w:line="240" w:lineRule="auto"/>
+              <w:rPr>
+                <w:rFonts w:ascii="바탕" w:eastAsia="바탕" w:hAnsi="바탕"/>
               </w:rPr>
             </w:pPr>
             <w:r>
@@ -2314,8 +2430,8 @@
         </w:rPr>
       </w:pPr>
     </w:p>
-    <w:bookmarkStart w:id="11" w:name="_heading=h.2et92p0" w:colFirst="0" w:colLast="0"/>
-    <w:bookmarkEnd w:id="11"/>
+    <w:bookmarkStart w:id="4" w:name="_heading=h.2et92p0" w:colFirst="0" w:colLast="0"/>
+    <w:bookmarkEnd w:id="4"/>
     <w:p>
       <w:pPr>
         <w:pStyle w:val="2"/>
@@ -2331,9 +2447,7 @@
           <w:tag w:val="goog_rdk_28"/>
           <w:id w:val="-47150240"/>
         </w:sdtPr>
-        <w:sdtContent>
-          <w:commentRangeStart w:id="12"/>
-        </w:sdtContent>
+        <w:sdtContent/>
       </w:sdt>
       <w:sdt>
         <w:sdtPr>
@@ -2352,13 +2466,6 @@
           </w:r>
         </w:sdtContent>
       </w:sdt>
-      <w:commentRangeEnd w:id="12"/>
-      <w:r>
-        <w:rPr>
-          <w:rFonts w:ascii="바탕" w:eastAsia="바탕" w:hAnsi="바탕"/>
-        </w:rPr>
-        <w:commentReference w:id="12"/>
-      </w:r>
       <w:sdt>
         <w:sdtPr>
           <w:rPr>
@@ -2399,11 +2506,19 @@
           <w:id w:val="-1420249647"/>
         </w:sdtPr>
         <w:sdtContent>
+          <w:proofErr w:type="gramStart"/>
           <w:r>
             <w:rPr>
               <w:rFonts w:ascii="바탕" w:eastAsia="바탕" w:hAnsi="바탕" w:cs="Arial Unicode MS"/>
             </w:rPr>
-            <w:t xml:space="preserve">제목 : </w:t>
+            <w:t>제목 :</w:t>
+          </w:r>
+          <w:proofErr w:type="gramEnd"/>
+          <w:r>
+            <w:rPr>
+              <w:rFonts w:ascii="바탕" w:eastAsia="바탕" w:hAnsi="바탕" w:cs="Arial Unicode MS"/>
+            </w:rPr>
+            <w:t xml:space="preserve"> </w:t>
           </w:r>
           <w:r>
             <w:rPr>
@@ -2542,18 +2657,17 @@
                 </w:rPr>
                 <w:tag w:val="goog_rdk_34"/>
                 <w:id w:val="-1036889499"/>
+                <w:showingPlcHdr/>
               </w:sdtPr>
               <w:sdtContent>
-                <w:commentRangeStart w:id="13"/>
+                <w:r>
+                  <w:rPr>
+                    <w:rFonts w:ascii="바탕" w:eastAsia="바탕" w:hAnsi="바탕"/>
+                  </w:rPr>
+                  <w:t xml:space="preserve">     </w:t>
+                </w:r>
               </w:sdtContent>
             </w:sdt>
-            <w:commentRangeEnd w:id="13"/>
-            <w:r>
-              <w:rPr>
-                <w:rFonts w:ascii="바탕" w:eastAsia="바탕" w:hAnsi="바탕"/>
-              </w:rPr>
-              <w:commentReference w:id="13"/>
-            </w:r>
             <w:r>
               <w:rPr>
                 <w:rFonts w:ascii="바탕" w:eastAsia="바탕" w:hAnsi="바탕"/>
@@ -2575,7 +2689,7 @@
                           <pic:cNvPicPr/>
                         </pic:nvPicPr>
                         <pic:blipFill>
-                          <a:blip r:embed="rId10"/>
+                          <a:blip r:embed="rId7"/>
                           <a:stretch>
                             <a:fillRect/>
                           </a:stretch>
@@ -2634,9 +2748,7 @@
                 <w:tag w:val="goog_rdk_35"/>
                 <w:id w:val="-170880388"/>
               </w:sdtPr>
-              <w:sdtContent>
-                <w:commentRangeStart w:id="14"/>
-              </w:sdtContent>
+              <w:sdtContent/>
             </w:sdt>
             <w:sdt>
               <w:sdtPr>
@@ -2741,7 +2853,21 @@
                   <w:rPr>
                     <w:rFonts w:ascii="바탕" w:eastAsia="바탕" w:hAnsi="바탕" w:cs="Arial Unicode MS" w:hint="eastAsia"/>
                   </w:rPr>
-                  <w:t>중앙에 알람 현황 리스트를 담는 회색 콘테이너가 존재합니다.</w:t>
+                  <w:t xml:space="preserve">중앙에 알람 현황 리스트를 담는 회색 </w:t>
+                </w:r>
+                <w:proofErr w:type="spellStart"/>
+                <w:r>
+                  <w:rPr>
+                    <w:rFonts w:ascii="바탕" w:eastAsia="바탕" w:hAnsi="바탕" w:cs="Arial Unicode MS" w:hint="eastAsia"/>
+                  </w:rPr>
+                  <w:t>콘테이너가</w:t>
+                </w:r>
+                <w:proofErr w:type="spellEnd"/>
+                <w:r>
+                  <w:rPr>
+                    <w:rFonts w:ascii="바탕" w:eastAsia="바탕" w:hAnsi="바탕" w:cs="Arial Unicode MS" w:hint="eastAsia"/>
+                  </w:rPr>
+                  <w:t xml:space="preserve"> 존재합니다.</w:t>
                 </w:r>
               </w:sdtContent>
             </w:sdt>
@@ -2780,7 +2906,21 @@
                   <w:rPr>
                     <w:rFonts w:ascii="바탕" w:eastAsia="바탕" w:hAnsi="바탕" w:cs="Arial Unicode MS" w:hint="eastAsia"/>
                   </w:rPr>
-                  <w:t>하단 알람 추가하기 UI에 사용자가 직접 입력이 가능하고 +버튼을 누르면 추가가 완료됩니다.</w:t>
+                  <w:t>하단 알람 추가하기 UI</w:t>
+                </w:r>
+                <w:proofErr w:type="spellStart"/>
+                <w:r>
+                  <w:rPr>
+                    <w:rFonts w:ascii="바탕" w:eastAsia="바탕" w:hAnsi="바탕" w:cs="Arial Unicode MS" w:hint="eastAsia"/>
+                  </w:rPr>
+                  <w:t>에</w:t>
+                </w:r>
+                <w:proofErr w:type="spellEnd"/>
+                <w:r>
+                  <w:rPr>
+                    <w:rFonts w:ascii="바탕" w:eastAsia="바탕" w:hAnsi="바탕" w:cs="Arial Unicode MS" w:hint="eastAsia"/>
+                  </w:rPr>
+                  <w:t xml:space="preserve"> 사용자가 직접 입력이 가능하고 +버튼을 누르면 추가가 완료됩니다.</w:t>
                 </w:r>
               </w:sdtContent>
             </w:sdt>
@@ -2788,19 +2928,12 @@
         </w:tc>
       </w:tr>
     </w:tbl>
-    <w:commentRangeEnd w:id="14"/>
     <w:p>
       <w:pPr>
         <w:rPr>
           <w:rFonts w:ascii="바탕" w:eastAsia="바탕" w:hAnsi="바탕"/>
         </w:rPr>
       </w:pPr>
-      <w:r>
-        <w:rPr>
-          <w:rFonts w:ascii="바탕" w:eastAsia="바탕" w:hAnsi="바탕"/>
-        </w:rPr>
-        <w:commentReference w:id="14"/>
-      </w:r>
     </w:p>
     <w:p>
       <w:pPr>
@@ -2809,11 +2942,11 @@
           <w:rFonts w:ascii="바탕" w:eastAsia="바탕" w:hAnsi="바탕"/>
         </w:rPr>
       </w:pPr>
-      <w:bookmarkStart w:id="15" w:name="_heading=h.tyjcwt" w:colFirst="0" w:colLast="0"/>
-      <w:bookmarkEnd w:id="15"/>
+      <w:bookmarkStart w:id="5" w:name="_heading=h.tyjcwt" w:colFirst="0" w:colLast="0"/>
+      <w:bookmarkEnd w:id="5"/>
     </w:p>
-    <w:bookmarkStart w:id="16" w:name="_heading=h.3dy6vkm" w:colFirst="0" w:colLast="0"/>
-    <w:bookmarkEnd w:id="16"/>
+    <w:bookmarkStart w:id="6" w:name="_heading=h.3dy6vkm" w:colFirst="0" w:colLast="0"/>
+    <w:bookmarkEnd w:id="6"/>
     <w:p>
       <w:pPr>
         <w:pStyle w:val="2"/>
@@ -2829,9 +2962,7 @@
           <w:tag w:val="goog_rdk_52"/>
           <w:id w:val="-1655988488"/>
         </w:sdtPr>
-        <w:sdtContent>
-          <w:commentRangeStart w:id="17"/>
-        </w:sdtContent>
+        <w:sdtContent/>
       </w:sdt>
       <w:sdt>
         <w:sdtPr>
@@ -2850,13 +2981,6 @@
           </w:r>
         </w:sdtContent>
       </w:sdt>
-      <w:commentRangeEnd w:id="17"/>
-      <w:r>
-        <w:rPr>
-          <w:rFonts w:ascii="바탕" w:eastAsia="바탕" w:hAnsi="바탕"/>
-        </w:rPr>
-        <w:commentReference w:id="17"/>
-      </w:r>
       <w:r>
         <w:rPr>
           <w:rFonts w:ascii="바탕" w:eastAsia="바탕" w:hAnsi="바탕" w:cs="Arimo"/>
@@ -2888,8 +3012,8 @@
           <w:rFonts w:ascii="바탕" w:eastAsia="바탕" w:hAnsi="바탕"/>
         </w:rPr>
       </w:pPr>
-      <w:bookmarkStart w:id="18" w:name="_heading=h.1t3h5sf" w:colFirst="0" w:colLast="0"/>
-      <w:bookmarkEnd w:id="18"/>
+      <w:bookmarkStart w:id="7" w:name="_heading=h.1t3h5sf" w:colFirst="0" w:colLast="0"/>
+      <w:bookmarkEnd w:id="7"/>
       <w:r>
         <w:rPr>
           <w:rFonts w:ascii="바탕" w:eastAsia="바탕" w:hAnsi="바탕"/>
@@ -3066,9 +3190,7 @@
                 <w:tag w:val="goog_rdk_57"/>
                 <w:id w:val="-629558625"/>
               </w:sdtPr>
-              <w:sdtContent>
-                <w:commentRangeStart w:id="19"/>
-              </w:sdtContent>
+              <w:sdtContent/>
             </w:sdt>
             <w:sdt>
               <w:sdtPr>
@@ -3083,17 +3205,24 @@
                   <w:rPr>
                     <w:rFonts w:ascii="바탕" w:eastAsia="바탕" w:hAnsi="바탕"/>
                   </w:rPr>
-                  <w:t>헤더에는 배터리 잔량과 현재 시간이 표시됩니다. 알람 컨테이너에서는 설정된 알람 목록과 새로운 알람을 추가할 수 있는 입력 필드가 있습니다. 사용자는 시, 분, 초를 입력한 후 "+" 아이콘을 클릭하여 알람을 추가할 수 있습니다. 기능성을 위한 JavaScript 파일 main.js가 포함되어 있습니다.</w:t>
+                  <w:t xml:space="preserve">헤더에는 배터리 잔량과 현재 시간이 표시됩니다. 알람 컨테이너에서는 설정된 알람 목록과 새로운 알람을 추가할 수 있는 입력 필드가 있습니다. 사용자는 시, 분, 초를 입력한 후 "+" 아이콘을 클릭하여 알람을 추가할 수 있습니다. 기능성을 위한 </w:t>
+                </w:r>
+                <w:proofErr w:type="spellStart"/>
+                <w:r>
+                  <w:rPr>
+                    <w:rFonts w:ascii="바탕" w:eastAsia="바탕" w:hAnsi="바탕"/>
+                  </w:rPr>
+                  <w:t>JavaScript</w:t>
+                </w:r>
+                <w:proofErr w:type="spellEnd"/>
+                <w:r>
+                  <w:rPr>
+                    <w:rFonts w:ascii="바탕" w:eastAsia="바탕" w:hAnsi="바탕"/>
+                  </w:rPr>
+                  <w:t xml:space="preserve"> 파일 main.js가 포함되어 있습니다.</w:t>
                 </w:r>
               </w:sdtContent>
             </w:sdt>
-            <w:commentRangeEnd w:id="19"/>
-            <w:r>
-              <w:rPr>
-                <w:rFonts w:ascii="바탕" w:eastAsia="바탕" w:hAnsi="바탕"/>
-              </w:rPr>
-              <w:commentReference w:id="19"/>
-            </w:r>
           </w:p>
         </w:tc>
       </w:tr>
@@ -3119,8 +3248,8 @@
           <w:rFonts w:ascii="바탕" w:eastAsia="바탕" w:hAnsi="바탕"/>
         </w:rPr>
       </w:pPr>
-      <w:bookmarkStart w:id="20" w:name="_heading=h.4d34og8" w:colFirst="0" w:colLast="0"/>
-      <w:bookmarkEnd w:id="20"/>
+      <w:bookmarkStart w:id="8" w:name="_heading=h.4d34og8" w:colFirst="0" w:colLast="0"/>
+      <w:bookmarkEnd w:id="8"/>
       <w:r>
         <w:rPr>
           <w:rFonts w:ascii="바탕" w:eastAsia="바탕" w:hAnsi="바탕"/>
@@ -3297,9 +3426,7 @@
                 <w:tag w:val="goog_rdk_61"/>
                 <w:id w:val="-1562713179"/>
               </w:sdtPr>
-              <w:sdtContent>
-                <w:commentRangeStart w:id="21"/>
-              </w:sdtContent>
+              <w:sdtContent/>
             </w:sdt>
             <w:sdt>
               <w:sdtPr>
@@ -3314,7 +3441,21 @@
                   <w:rPr>
                     <w:rFonts w:ascii="바탕" w:eastAsia="바탕" w:hAnsi="바탕"/>
                   </w:rPr>
-                  <w:t>"CookieRun-Regular"</w:t>
+                  <w:t>"</w:t>
+                </w:r>
+                <w:proofErr w:type="spellStart"/>
+                <w:r>
+                  <w:rPr>
+                    <w:rFonts w:ascii="바탕" w:eastAsia="바탕" w:hAnsi="바탕"/>
+                  </w:rPr>
+                  <w:t>CookieRun-Regular</w:t>
+                </w:r>
+                <w:proofErr w:type="spellEnd"/>
+                <w:r>
+                  <w:rPr>
+                    <w:rFonts w:ascii="바탕" w:eastAsia="바탕" w:hAnsi="바탕"/>
+                  </w:rPr>
+                  <w:t>"</w:t>
                 </w:r>
                 <w:r>
                   <w:rPr>
@@ -3363,13 +3504,93 @@
                   <w:rPr>
                     <w:rFonts w:ascii="바탕" w:eastAsia="바탕" w:hAnsi="바탕" w:hint="eastAsia"/>
                   </w:rPr>
-                  <w:t>전체적으로 display flex 를 사용하여 중앙 정렬하고 있습니다. 각</w:t>
-                </w:r>
+                  <w:t xml:space="preserve">전체적으로 </w:t>
+                </w:r>
+                <w:proofErr w:type="spellStart"/>
                 <w:r>
                   <w:rPr>
                     <w:rFonts w:ascii="바탕" w:eastAsia="바탕" w:hAnsi="바탕" w:hint="eastAsia"/>
                   </w:rPr>
-                  <w:t xml:space="preserve"> 콘텐츠의 background-color 를 </w:t>
+                  <w:t>display</w:t>
+                </w:r>
+                <w:proofErr w:type="spellEnd"/>
+                <w:r>
+                  <w:rPr>
+                    <w:rFonts w:ascii="바탕" w:eastAsia="바탕" w:hAnsi="바탕" w:hint="eastAsia"/>
+                  </w:rPr>
+                  <w:t xml:space="preserve"> </w:t>
+                </w:r>
+                <w:proofErr w:type="spellStart"/>
+                <w:proofErr w:type="gramStart"/>
+                <w:r>
+                  <w:rPr>
+                    <w:rFonts w:ascii="바탕" w:eastAsia="바탕" w:hAnsi="바탕" w:hint="eastAsia"/>
+                  </w:rPr>
+                  <w:t>flex</w:t>
+                </w:r>
+                <w:proofErr w:type="spellEnd"/>
+                <w:r>
+                  <w:rPr>
+                    <w:rFonts w:ascii="바탕" w:eastAsia="바탕" w:hAnsi="바탕" w:hint="eastAsia"/>
+                  </w:rPr>
+                  <w:t xml:space="preserve"> </w:t>
+                </w:r>
+                <w:proofErr w:type="spellStart"/>
+                <w:r>
+                  <w:rPr>
+                    <w:rFonts w:ascii="바탕" w:eastAsia="바탕" w:hAnsi="바탕" w:hint="eastAsia"/>
+                  </w:rPr>
+                  <w:t>를</w:t>
+                </w:r>
+                <w:proofErr w:type="spellEnd"/>
+                <w:proofErr w:type="gramEnd"/>
+                <w:r>
+                  <w:rPr>
+                    <w:rFonts w:ascii="바탕" w:eastAsia="바탕" w:hAnsi="바탕" w:hint="eastAsia"/>
+                  </w:rPr>
+                  <w:t xml:space="preserve"> 사용하여 중앙 정렬하고 있습니다. 각</w:t>
+                </w:r>
+                <w:r>
+                  <w:rPr>
+                    <w:rFonts w:ascii="바탕" w:eastAsia="바탕" w:hAnsi="바탕" w:hint="eastAsia"/>
+                  </w:rPr>
+                  <w:t xml:space="preserve"> 콘텐츠의 </w:t>
+                </w:r>
+                <w:proofErr w:type="spellStart"/>
+                <w:r>
+                  <w:rPr>
+                    <w:rFonts w:ascii="바탕" w:eastAsia="바탕" w:hAnsi="바탕" w:hint="eastAsia"/>
+                  </w:rPr>
+                  <w:t>background-</w:t>
+                </w:r>
+                <w:proofErr w:type="gramStart"/>
+                <w:r>
+                  <w:rPr>
+                    <w:rFonts w:ascii="바탕" w:eastAsia="바탕" w:hAnsi="바탕" w:hint="eastAsia"/>
+                  </w:rPr>
+                  <w:t>color</w:t>
+                </w:r>
+                <w:proofErr w:type="spellEnd"/>
+                <w:r>
+                  <w:rPr>
+                    <w:rFonts w:ascii="바탕" w:eastAsia="바탕" w:hAnsi="바탕" w:hint="eastAsia"/>
+                  </w:rPr>
+                  <w:t xml:space="preserve"> </w:t>
+                </w:r>
+                <w:proofErr w:type="spellStart"/>
+                <w:r>
+                  <w:rPr>
+                    <w:rFonts w:ascii="바탕" w:eastAsia="바탕" w:hAnsi="바탕" w:hint="eastAsia"/>
+                  </w:rPr>
+                  <w:t>를</w:t>
+                </w:r>
+                <w:proofErr w:type="spellEnd"/>
+                <w:proofErr w:type="gramEnd"/>
+                <w:r>
+                  <w:rPr>
+                    <w:rFonts w:ascii="바탕" w:eastAsia="바탕" w:hAnsi="바탕" w:hint="eastAsia"/>
+                  </w:rPr>
+                  <w:t xml:space="preserve"> </w:t>
                 </w:r>
                 <w:r>
                   <w:rPr>
@@ -3411,13 +3632,6 @@
                 </w:r>
               </w:sdtContent>
             </w:sdt>
-            <w:commentRangeEnd w:id="21"/>
-            <w:r>
-              <w:rPr>
-                <w:rFonts w:ascii="바탕" w:eastAsia="바탕" w:hAnsi="바탕"/>
-              </w:rPr>
-              <w:commentReference w:id="21"/>
-            </w:r>
             <w:r>
               <w:rPr>
                 <w:rFonts w:ascii="바탕" w:eastAsia="바탕" w:hAnsi="바탕" w:hint="eastAsia"/>
@@ -3442,14 +3656,16 @@
           <w:rFonts w:ascii="바탕" w:eastAsia="바탕" w:hAnsi="바탕"/>
         </w:rPr>
       </w:pPr>
-      <w:bookmarkStart w:id="22" w:name="_heading=h.2s8eyo1" w:colFirst="0" w:colLast="0"/>
-      <w:bookmarkEnd w:id="22"/>
+      <w:bookmarkStart w:id="9" w:name="_heading=h.2s8eyo1" w:colFirst="0" w:colLast="0"/>
+      <w:bookmarkEnd w:id="9"/>
+      <w:proofErr w:type="spellStart"/>
       <w:r>
         <w:rPr>
           <w:rFonts w:ascii="바탕" w:eastAsia="바탕" w:hAnsi="바탕"/>
         </w:rPr>
         <w:t>JavaScript</w:t>
       </w:r>
+      <w:proofErr w:type="spellEnd"/>
     </w:p>
     <w:p>
       <w:pPr>
@@ -3477,7 +3693,21 @@
             <w:rPr>
               <w:rFonts w:ascii="바탕" w:eastAsia="바탕" w:hAnsi="바탕" w:cs="Arial Unicode MS"/>
             </w:rPr>
-            <w:t xml:space="preserve">파일 명 : </w:t>
+            <w:t xml:space="preserve">파일 </w:t>
+          </w:r>
+          <w:proofErr w:type="gramStart"/>
+          <w:r>
+            <w:rPr>
+              <w:rFonts w:ascii="바탕" w:eastAsia="바탕" w:hAnsi="바탕" w:cs="Arial Unicode MS"/>
+            </w:rPr>
+            <w:t>명 :</w:t>
+          </w:r>
+          <w:proofErr w:type="gramEnd"/>
+          <w:r>
+            <w:rPr>
+              <w:rFonts w:ascii="바탕" w:eastAsia="바탕" w:hAnsi="바탕" w:cs="Arial Unicode MS"/>
+            </w:rPr>
+            <w:t xml:space="preserve"> </w:t>
           </w:r>
           <w:r>
             <w:rPr>
@@ -3551,12 +3781,14 @@
                 <w:id w:val="1661195117"/>
               </w:sdtPr>
               <w:sdtContent>
+                <w:proofErr w:type="spellStart"/>
                 <w:r>
                   <w:rPr>
                     <w:rFonts w:ascii="바탕" w:eastAsia="바탕" w:hAnsi="바탕" w:cs="Arial Unicode MS"/>
                   </w:rPr>
                   <w:t>함수명</w:t>
                 </w:r>
+                <w:proofErr w:type="spellEnd"/>
               </w:sdtContent>
             </w:sdt>
           </w:p>
@@ -3644,10 +3876,10 @@
                 <w:tag w:val="goog_rdk_66"/>
                 <w:id w:val="-1329978500"/>
               </w:sdtPr>
-              <w:sdtContent>
-                <w:commentRangeStart w:id="23"/>
-              </w:sdtContent>
+              <w:sdtContent/>
             </w:sdt>
+            <w:proofErr w:type="spellStart"/>
+            <w:proofErr w:type="gramStart"/>
             <w:r>
               <w:rPr>
                 <w:rFonts w:ascii="바탕" w:eastAsia="바탕" w:hAnsi="바탕"/>
@@ -3655,12 +3887,21 @@
               </w:rPr>
               <w:t>updateTime</w:t>
             </w:r>
+            <w:proofErr w:type="spellEnd"/>
             <w:r>
               <w:rPr>
                 <w:rFonts w:ascii="바탕" w:eastAsia="바탕" w:hAnsi="바탕" w:hint="eastAsia"/>
                 <w:lang w:val="en-US"/>
               </w:rPr>
-              <w:t>()</w:t>
+              <w:t>(</w:t>
+            </w:r>
+            <w:proofErr w:type="gramEnd"/>
+            <w:r>
+              <w:rPr>
+                <w:rFonts w:ascii="바탕" w:eastAsia="바탕" w:hAnsi="바탕" w:hint="eastAsia"/>
+                <w:lang w:val="en-US"/>
+              </w:rPr>
+              <w:t>)</w:t>
             </w:r>
           </w:p>
         </w:tc>
@@ -3694,8 +3935,30 @@
               <w:rPr>
                 <w:rFonts w:ascii="바탕" w:eastAsia="바탕" w:hAnsi="바탕" w:cs="Arial Unicode MS" w:hint="eastAsia"/>
               </w:rPr>
-              <w:t>함수 인자 : X</w:t>
-            </w:r>
+              <w:t xml:space="preserve">함수 </w:t>
+            </w:r>
+            <w:proofErr w:type="gramStart"/>
+            <w:r>
+              <w:rPr>
+                <w:rFonts w:ascii="바탕" w:eastAsia="바탕" w:hAnsi="바탕" w:cs="Arial Unicode MS" w:hint="eastAsia"/>
+              </w:rPr>
+              <w:t>인자 :</w:t>
+            </w:r>
+            <w:proofErr w:type="gramEnd"/>
+            <w:r>
+              <w:rPr>
+                <w:rFonts w:ascii="바탕" w:eastAsia="바탕" w:hAnsi="바탕" w:cs="Arial Unicode MS" w:hint="eastAsia"/>
+              </w:rPr>
+              <w:t xml:space="preserve"> </w:t>
+            </w:r>
+            <w:proofErr w:type="spellStart"/>
+            <w:r>
+              <w:rPr>
+                <w:rFonts w:ascii="바탕" w:eastAsia="바탕" w:hAnsi="바탕" w:cs="Arial Unicode MS" w:hint="eastAsia"/>
+              </w:rPr>
+              <w:t>X</w:t>
+            </w:r>
+            <w:proofErr w:type="spellEnd"/>
           </w:p>
           <w:p>
             <w:pPr>
@@ -3721,18 +3984,36 @@
                 <w:id w:val="-273867192"/>
               </w:sdtPr>
               <w:sdtContent>
+                <w:proofErr w:type="spellStart"/>
+                <w:proofErr w:type="gramStart"/>
                 <w:r>
                   <w:rPr>
                     <w:rFonts w:ascii="바탕" w:eastAsia="바탕" w:hAnsi="바탕" w:cs="Arial Unicode MS"/>
                   </w:rPr>
                   <w:t>리턴값</w:t>
                 </w:r>
+                <w:proofErr w:type="spellEnd"/>
                 <w:r>
                   <w:rPr>
                     <w:rFonts w:ascii="바탕" w:eastAsia="바탕" w:hAnsi="바탕" w:cs="Arial Unicode MS" w:hint="eastAsia"/>
                   </w:rPr>
-                  <w:t xml:space="preserve"> : X</w:t>
-                </w:r>
+                  <w:t xml:space="preserve"> :</w:t>
+                </w:r>
+                <w:proofErr w:type="gramEnd"/>
+                <w:r>
+                  <w:rPr>
+                    <w:rFonts w:ascii="바탕" w:eastAsia="바탕" w:hAnsi="바탕" w:cs="Arial Unicode MS" w:hint="eastAsia"/>
+                  </w:rPr>
+                  <w:t xml:space="preserve"> </w:t>
+                </w:r>
+                <w:proofErr w:type="spellStart"/>
+                <w:r>
+                  <w:rPr>
+                    <w:rFonts w:ascii="바탕" w:eastAsia="바탕" w:hAnsi="바탕" w:cs="Arial Unicode MS" w:hint="eastAsia"/>
+                  </w:rPr>
+                  <w:t>X</w:t>
+                </w:r>
+                <w:proofErr w:type="spellEnd"/>
               </w:sdtContent>
             </w:sdt>
           </w:p>
@@ -3765,50 +4046,137 @@
                   <w:rPr>
                     <w:rFonts w:ascii="바탕" w:eastAsia="바탕" w:hAnsi="바탕" w:cs="Arial Unicode MS"/>
                   </w:rPr>
-                  <w:t>동작 설명</w:t>
+                  <w:t xml:space="preserve">동작 </w:t>
+                </w:r>
+                <w:proofErr w:type="gramStart"/>
+                <w:r>
+                  <w:rPr>
+                    <w:rFonts w:ascii="바탕" w:eastAsia="바탕" w:hAnsi="바탕" w:cs="Arial Unicode MS"/>
+                  </w:rPr>
+                  <w:t>설명</w:t>
                 </w:r>
                 <w:r>
                   <w:rPr>
                     <w:rFonts w:ascii="바탕" w:eastAsia="바탕" w:hAnsi="바탕" w:cs="Arial Unicode MS" w:hint="eastAsia"/>
                   </w:rPr>
-                  <w:t xml:space="preserve"> : </w:t>
-                </w:r>
+                  <w:t xml:space="preserve"> :</w:t>
+                </w:r>
+                <w:proofErr w:type="gramEnd"/>
+                <w:r>
+                  <w:rPr>
+                    <w:rFonts w:ascii="바탕" w:eastAsia="바탕" w:hAnsi="바탕" w:cs="Arial Unicode MS" w:hint="eastAsia"/>
+                  </w:rPr>
+                  <w:t xml:space="preserve"> </w:t>
+                </w:r>
+                <w:proofErr w:type="spellStart"/>
                 <w:r>
                   <w:rPr>
                     <w:rFonts w:ascii="바탕" w:eastAsia="바탕" w:hAnsi="바탕" w:cs="Arial Unicode MS"/>
                   </w:rPr>
-                  <w:t xml:space="preserve">new Date() 함수를 사용하여 현재 날짜와 시간을 가져옵니다. 시, 분, 초 단위로 파싱한 후, </w:t>
-                </w:r>
+                  <w:t>new</w:t>
+                </w:r>
+                <w:proofErr w:type="spellEnd"/>
                 <w:r>
                   <w:rPr>
                     <w:rFonts w:ascii="바탕" w:eastAsia="바탕" w:hAnsi="바탕" w:cs="Arial Unicode MS"/>
                   </w:rPr>
+                  <w:t xml:space="preserve"> </w:t>
+                </w:r>
+                <w:proofErr w:type="spellStart"/>
+                <w:r>
+                  <w:rPr>
+                    <w:rFonts w:ascii="바탕" w:eastAsia="바탕" w:hAnsi="바탕" w:cs="Arial Unicode MS"/>
+                  </w:rPr>
+                  <w:t>Date</w:t>
+                </w:r>
+                <w:proofErr w:type="spellEnd"/>
+                <w:r>
+                  <w:rPr>
+                    <w:rFonts w:ascii="바탕" w:eastAsia="바탕" w:hAnsi="바탕" w:cs="Arial Unicode MS"/>
+                  </w:rPr>
+                  <w:t xml:space="preserve">() 함수를 사용하여 현재 날짜와 시간을 가져옵니다. 시, 분, 초 단위로 </w:t>
+                </w:r>
+                <w:proofErr w:type="spellStart"/>
+                <w:r>
+                  <w:rPr>
+                    <w:rFonts w:ascii="바탕" w:eastAsia="바탕" w:hAnsi="바탕" w:cs="Arial Unicode MS"/>
+                  </w:rPr>
+                  <w:t>파싱한</w:t>
+                </w:r>
+                <w:proofErr w:type="spellEnd"/>
+                <w:r>
+                  <w:rPr>
+                    <w:rFonts w:ascii="바탕" w:eastAsia="바탕" w:hAnsi="바탕" w:cs="Arial Unicode MS"/>
+                  </w:rPr>
+                  <w:t xml:space="preserve"> 후, </w:t>
+                </w:r>
+                <w:proofErr w:type="gramStart"/>
+                <w:r>
+                  <w:rPr>
+                    <w:rFonts w:ascii="바탕" w:eastAsia="바탕" w:hAnsi="바탕" w:cs="Arial Unicode MS"/>
+                  </w:rPr>
                   <w:t>‘</w:t>
                 </w:r>
                 <w:r>
                   <w:rPr>
                     <w:rFonts w:ascii="바탕" w:eastAsia="바탕" w:hAnsi="바탕" w:cs="Arial Unicode MS"/>
                   </w:rPr>
-                  <w:t>.time .content-box</w:t>
-                </w:r>
+                  <w:t>.</w:t>
+                </w:r>
+                <w:proofErr w:type="spellStart"/>
                 <w:r>
                   <w:rPr>
                     <w:rFonts w:ascii="바탕" w:eastAsia="바탕" w:hAnsi="바탕" w:cs="Arial Unicode MS"/>
                   </w:rPr>
+                  <w:t>time</w:t>
+                </w:r>
+                <w:proofErr w:type="spellEnd"/>
+                <w:proofErr w:type="gramEnd"/>
+                <w:r>
+                  <w:rPr>
+                    <w:rFonts w:ascii="바탕" w:eastAsia="바탕" w:hAnsi="바탕" w:cs="Arial Unicode MS"/>
+                  </w:rPr>
+                  <w:t xml:space="preserve"> .</w:t>
+                </w:r>
+                <w:proofErr w:type="spellStart"/>
+                <w:r>
+                  <w:rPr>
+                    <w:rFonts w:ascii="바탕" w:eastAsia="바탕" w:hAnsi="바탕" w:cs="Arial Unicode MS"/>
+                  </w:rPr>
+                  <w:t>content-box</w:t>
+                </w:r>
+                <w:proofErr w:type="spellEnd"/>
+                <w:r>
+                  <w:rPr>
+                    <w:rFonts w:ascii="바탕" w:eastAsia="바탕" w:hAnsi="바탕" w:cs="Arial Unicode MS"/>
+                  </w:rPr>
                   <w:t>’</w:t>
                 </w:r>
                 <w:r>
                   <w:rPr>
                     <w:rFonts w:ascii="바탕" w:eastAsia="바탕" w:hAnsi="바탕" w:cs="Arial Unicode MS"/>
                   </w:rPr>
-                  <w:t xml:space="preserve"> 클래스를 가진 요소를 찾아 해당 시간을 업데이트합니다. setInterval 메서드를 이용하여 1초마다 이 함수를 호출하여 실시간으로 시간을 갱신합니다.</w:t>
+                  <w:t xml:space="preserve"> 클래스를 가진 요소를 찾아 해당 시간을 업데이트합니다. </w:t>
+                </w:r>
+                <w:proofErr w:type="spellStart"/>
+                <w:r>
+                  <w:rPr>
+                    <w:rFonts w:ascii="바탕" w:eastAsia="바탕" w:hAnsi="바탕" w:cs="Arial Unicode MS"/>
+                  </w:rPr>
+                  <w:t>setInterval</w:t>
+                </w:r>
+                <w:proofErr w:type="spellEnd"/>
+                <w:r>
+                  <w:rPr>
+                    <w:rFonts w:ascii="바탕" w:eastAsia="바탕" w:hAnsi="바탕" w:cs="Arial Unicode MS"/>
+                  </w:rPr>
+                  <w:t xml:space="preserve"> 메서드를 이용하여 1초마다 이 함수를 호출하여 실시간으로 시간을 갱신합니다.</w:t>
                 </w:r>
               </w:p>
             </w:sdtContent>
           </w:sdt>
         </w:tc>
       </w:tr>
-      <w:commentRangeEnd w:id="23"/>
       <w:tr>
         <w:tc>
           <w:tcPr>
@@ -3837,12 +4205,8 @@
                 <w:lang w:val="en-US"/>
               </w:rPr>
             </w:pPr>
-            <w:r>
-              <w:rPr>
-                <w:rFonts w:ascii="바탕" w:eastAsia="바탕" w:hAnsi="바탕"/>
-              </w:rPr>
-              <w:commentReference w:id="23"/>
-            </w:r>
+            <w:proofErr w:type="spellStart"/>
+            <w:proofErr w:type="gramStart"/>
             <w:r>
               <w:rPr>
                 <w:rFonts w:ascii="바탕" w:eastAsia="바탕" w:hAnsi="바탕"/>
@@ -3850,12 +4214,21 @@
               </w:rPr>
               <w:t>updateBattery</w:t>
             </w:r>
+            <w:proofErr w:type="spellEnd"/>
             <w:r>
               <w:rPr>
                 <w:rFonts w:ascii="바탕" w:eastAsia="바탕" w:hAnsi="바탕" w:hint="eastAsia"/>
                 <w:lang w:val="en-US"/>
               </w:rPr>
-              <w:t>()</w:t>
+              <w:t>(</w:t>
+            </w:r>
+            <w:proofErr w:type="gramEnd"/>
+            <w:r>
+              <w:rPr>
+                <w:rFonts w:ascii="바탕" w:eastAsia="바탕" w:hAnsi="바탕" w:hint="eastAsia"/>
+                <w:lang w:val="en-US"/>
+              </w:rPr>
+              <w:t>)</w:t>
             </w:r>
           </w:p>
         </w:tc>
@@ -3889,30 +4262,76 @@
               <w:rPr>
                 <w:rFonts w:ascii="바탕" w:eastAsia="바탕" w:hAnsi="바탕" w:hint="eastAsia"/>
               </w:rPr>
-              <w:t>함수 인자 : X</w:t>
-            </w:r>
-          </w:p>
-          <w:p>
-            <w:pPr>
-              <w:widowControl w:val="0"/>
-              <w:pBdr>
-                <w:top w:val="nil"/>
-                <w:left w:val="nil"/>
-                <w:bottom w:val="nil"/>
-                <w:right w:val="nil"/>
-                <w:between w:val="nil"/>
-              </w:pBdr>
-              <w:spacing w:line="240" w:lineRule="auto"/>
-              <w:rPr>
-                <w:rFonts w:ascii="바탕" w:eastAsia="바탕" w:hAnsi="바탕"/>
-              </w:rPr>
-            </w:pPr>
-            <w:r>
-              <w:rPr>
-                <w:rFonts w:ascii="바탕" w:eastAsia="바탕" w:hAnsi="바탕" w:hint="eastAsia"/>
-              </w:rPr>
-              <w:t>리턴값 : X</w:t>
-            </w:r>
+              <w:t xml:space="preserve">함수 </w:t>
+            </w:r>
+            <w:proofErr w:type="gramStart"/>
+            <w:r>
+              <w:rPr>
+                <w:rFonts w:ascii="바탕" w:eastAsia="바탕" w:hAnsi="바탕" w:hint="eastAsia"/>
+              </w:rPr>
+              <w:t>인자 :</w:t>
+            </w:r>
+            <w:proofErr w:type="gramEnd"/>
+            <w:r>
+              <w:rPr>
+                <w:rFonts w:ascii="바탕" w:eastAsia="바탕" w:hAnsi="바탕" w:hint="eastAsia"/>
+              </w:rPr>
+              <w:t xml:space="preserve"> </w:t>
+            </w:r>
+            <w:proofErr w:type="spellStart"/>
+            <w:r>
+              <w:rPr>
+                <w:rFonts w:ascii="바탕" w:eastAsia="바탕" w:hAnsi="바탕" w:hint="eastAsia"/>
+              </w:rPr>
+              <w:t>X</w:t>
+            </w:r>
+            <w:proofErr w:type="spellEnd"/>
+          </w:p>
+          <w:p>
+            <w:pPr>
+              <w:widowControl w:val="0"/>
+              <w:pBdr>
+                <w:top w:val="nil"/>
+                <w:left w:val="nil"/>
+                <w:bottom w:val="nil"/>
+                <w:right w:val="nil"/>
+                <w:between w:val="nil"/>
+              </w:pBdr>
+              <w:spacing w:line="240" w:lineRule="auto"/>
+              <w:rPr>
+                <w:rFonts w:ascii="바탕" w:eastAsia="바탕" w:hAnsi="바탕"/>
+              </w:rPr>
+            </w:pPr>
+            <w:proofErr w:type="spellStart"/>
+            <w:proofErr w:type="gramStart"/>
+            <w:r>
+              <w:rPr>
+                <w:rFonts w:ascii="바탕" w:eastAsia="바탕" w:hAnsi="바탕" w:hint="eastAsia"/>
+              </w:rPr>
+              <w:t>리턴값</w:t>
+            </w:r>
+            <w:proofErr w:type="spellEnd"/>
+            <w:r>
+              <w:rPr>
+                <w:rFonts w:ascii="바탕" w:eastAsia="바탕" w:hAnsi="바탕" w:hint="eastAsia"/>
+              </w:rPr>
+              <w:t xml:space="preserve"> :</w:t>
+            </w:r>
+            <w:proofErr w:type="gramEnd"/>
+            <w:r>
+              <w:rPr>
+                <w:rFonts w:ascii="바탕" w:eastAsia="바탕" w:hAnsi="바탕" w:hint="eastAsia"/>
+              </w:rPr>
+              <w:t xml:space="preserve"> </w:t>
+            </w:r>
+            <w:proofErr w:type="spellStart"/>
+            <w:r>
+              <w:rPr>
+                <w:rFonts w:ascii="바탕" w:eastAsia="바탕" w:hAnsi="바탕" w:hint="eastAsia"/>
+              </w:rPr>
+              <w:t>X</w:t>
+            </w:r>
+            <w:proofErr w:type="spellEnd"/>
           </w:p>
           <w:p>
             <w:pPr>
@@ -3934,13 +4353,161 @@
               <w:rPr>
                 <w:rFonts w:ascii="바탕" w:eastAsia="바탕" w:hAnsi="바탕" w:hint="eastAsia"/>
               </w:rPr>
-              <w:t xml:space="preserve">동작 설명 : </w:t>
-            </w:r>
-            <w:r>
-              <w:rPr>
-                <w:rFonts w:ascii="바탕" w:eastAsia="바탕" w:hAnsi="바탕"/>
-              </w:rPr>
-              <w:t>함수 밖에서 batteryLevel 변수를 100으로 선언합니다. 이 함수에서는 batteryLevel을 검사하여 0보다 크면 1을 감소시키고, 감소한 값을 .battery .content-box 클래스를 가진 요소를 찾아 업데이트합니다. 만약 batteryLevel이 0이 되면 alarmList라는 ID를 가진 요소의 배경색을 #000으로 변경</w:t>
+              <w:t xml:space="preserve">동작 </w:t>
+            </w:r>
+            <w:proofErr w:type="gramStart"/>
+            <w:r>
+              <w:rPr>
+                <w:rFonts w:ascii="바탕" w:eastAsia="바탕" w:hAnsi="바탕" w:hint="eastAsia"/>
+              </w:rPr>
+              <w:t>설명 :</w:t>
+            </w:r>
+            <w:proofErr w:type="gramEnd"/>
+            <w:r>
+              <w:rPr>
+                <w:rFonts w:ascii="바탕" w:eastAsia="바탕" w:hAnsi="바탕" w:hint="eastAsia"/>
+              </w:rPr>
+              <w:t xml:space="preserve"> </w:t>
+            </w:r>
+            <w:r>
+              <w:rPr>
+                <w:rFonts w:ascii="바탕" w:eastAsia="바탕" w:hAnsi="바탕"/>
+              </w:rPr>
+              <w:t xml:space="preserve">함수 밖에서 </w:t>
+            </w:r>
+            <w:proofErr w:type="spellStart"/>
+            <w:r>
+              <w:rPr>
+                <w:rFonts w:ascii="바탕" w:eastAsia="바탕" w:hAnsi="바탕"/>
+              </w:rPr>
+              <w:t>batteryLevel</w:t>
+            </w:r>
+            <w:proofErr w:type="spellEnd"/>
+            <w:r>
+              <w:rPr>
+                <w:rFonts w:ascii="바탕" w:eastAsia="바탕" w:hAnsi="바탕"/>
+              </w:rPr>
+              <w:t xml:space="preserve"> 변수를 100</w:t>
+            </w:r>
+            <w:proofErr w:type="spellStart"/>
+            <w:r>
+              <w:rPr>
+                <w:rFonts w:ascii="바탕" w:eastAsia="바탕" w:hAnsi="바탕"/>
+              </w:rPr>
+              <w:t>으로</w:t>
+            </w:r>
+            <w:proofErr w:type="spellEnd"/>
+            <w:r>
+              <w:rPr>
+                <w:rFonts w:ascii="바탕" w:eastAsia="바탕" w:hAnsi="바탕"/>
+              </w:rPr>
+              <w:t xml:space="preserve"> 선언합니다. 이 함수에서는 </w:t>
+            </w:r>
+            <w:proofErr w:type="spellStart"/>
+            <w:r>
+              <w:rPr>
+                <w:rFonts w:ascii="바탕" w:eastAsia="바탕" w:hAnsi="바탕"/>
+              </w:rPr>
+              <w:t>batteryLevel</w:t>
+            </w:r>
+            <w:proofErr w:type="spellEnd"/>
+            <w:r>
+              <w:rPr>
+                <w:rFonts w:ascii="바탕" w:eastAsia="바탕" w:hAnsi="바탕"/>
+              </w:rPr>
+              <w:t xml:space="preserve">을 검사하여 0보다 크면 1을 감소시키고, 감소한 </w:t>
+            </w:r>
+            <w:proofErr w:type="gramStart"/>
+            <w:r>
+              <w:rPr>
+                <w:rFonts w:ascii="바탕" w:eastAsia="바탕" w:hAnsi="바탕"/>
+              </w:rPr>
+              <w:t>값을 .</w:t>
+            </w:r>
+            <w:proofErr w:type="spellStart"/>
+            <w:r>
+              <w:rPr>
+                <w:rFonts w:ascii="바탕" w:eastAsia="바탕" w:hAnsi="바탕"/>
+              </w:rPr>
+              <w:t>battery</w:t>
+            </w:r>
+            <w:proofErr w:type="spellEnd"/>
+            <w:proofErr w:type="gramEnd"/>
+            <w:r>
+              <w:rPr>
+                <w:rFonts w:ascii="바탕" w:eastAsia="바탕" w:hAnsi="바탕"/>
+              </w:rPr>
+              <w:t xml:space="preserve"> .</w:t>
+            </w:r>
+            <w:proofErr w:type="spellStart"/>
+            <w:r>
+              <w:rPr>
+                <w:rFonts w:ascii="바탕" w:eastAsia="바탕" w:hAnsi="바탕"/>
+              </w:rPr>
+              <w:t>content-box</w:t>
+            </w:r>
+            <w:proofErr w:type="spellEnd"/>
+            <w:r>
+              <w:rPr>
+                <w:rFonts w:ascii="바탕" w:eastAsia="바탕" w:hAnsi="바탕"/>
+              </w:rPr>
+              <w:t xml:space="preserve"> 클래스를 가진 요소를 찾아 업데이트합니다. 만약 </w:t>
+            </w:r>
+            <w:proofErr w:type="spellStart"/>
+            <w:r>
+              <w:rPr>
+                <w:rFonts w:ascii="바탕" w:eastAsia="바탕" w:hAnsi="바탕"/>
+              </w:rPr>
+              <w:t>batteryLevel</w:t>
+            </w:r>
+            <w:proofErr w:type="spellEnd"/>
+            <w:r>
+              <w:rPr>
+                <w:rFonts w:ascii="바탕" w:eastAsia="바탕" w:hAnsi="바탕"/>
+              </w:rPr>
+              <w:t xml:space="preserve">이 0이 되면 </w:t>
+            </w:r>
+            <w:proofErr w:type="spellStart"/>
+            <w:r>
+              <w:rPr>
+                <w:rFonts w:ascii="바탕" w:eastAsia="바탕" w:hAnsi="바탕"/>
+              </w:rPr>
+              <w:t>alarmList</w:t>
+            </w:r>
+            <w:proofErr w:type="spellEnd"/>
+            <w:r>
+              <w:rPr>
+                <w:rFonts w:ascii="바탕" w:eastAsia="바탕" w:hAnsi="바탕"/>
+              </w:rPr>
+              <w:t>라는 ID</w:t>
+            </w:r>
+            <w:proofErr w:type="spellStart"/>
+            <w:r>
+              <w:rPr>
+                <w:rFonts w:ascii="바탕" w:eastAsia="바탕" w:hAnsi="바탕"/>
+              </w:rPr>
+              <w:t>를</w:t>
+            </w:r>
+            <w:proofErr w:type="spellEnd"/>
+            <w:r>
+              <w:rPr>
+                <w:rFonts w:ascii="바탕" w:eastAsia="바탕" w:hAnsi="바탕"/>
+              </w:rPr>
+              <w:t xml:space="preserve"> 가진 요소의 배경색을 #000</w:t>
+            </w:r>
+            <w:proofErr w:type="spellStart"/>
+            <w:r>
+              <w:rPr>
+                <w:rFonts w:ascii="바탕" w:eastAsia="바탕" w:hAnsi="바탕"/>
+              </w:rPr>
+              <w:t>으로</w:t>
+            </w:r>
+            <w:proofErr w:type="spellEnd"/>
+            <w:r>
+              <w:rPr>
+                <w:rFonts w:ascii="바탕" w:eastAsia="바탕" w:hAnsi="바탕"/>
+              </w:rPr>
+              <w:t xml:space="preserve"> 변경</w:t>
             </w:r>
             <w:r>
               <w:rPr>
@@ -3952,7 +4519,21 @@
               <w:rPr>
                 <w:rFonts w:ascii="바탕" w:eastAsia="바탕" w:hAnsi="바탕"/>
               </w:rPr>
-              <w:t>. setInterval 메서드를 이용하여 1초마다 이 함수를 호출하여 실시간으로 배터리 상태를 갱신합니다.</w:t>
+              <w:t xml:space="preserve">. </w:t>
+            </w:r>
+            <w:proofErr w:type="spellStart"/>
+            <w:r>
+              <w:rPr>
+                <w:rFonts w:ascii="바탕" w:eastAsia="바탕" w:hAnsi="바탕"/>
+              </w:rPr>
+              <w:t>setInterval</w:t>
+            </w:r>
+            <w:proofErr w:type="spellEnd"/>
+            <w:r>
+              <w:rPr>
+                <w:rFonts w:ascii="바탕" w:eastAsia="바탕" w:hAnsi="바탕"/>
+              </w:rPr>
+              <w:t xml:space="preserve"> 메서드를 이용하여 1초마다 이 함수를 호출하여 실시간으로 배터리 상태를 갱신합니다.</w:t>
             </w:r>
           </w:p>
         </w:tc>
@@ -3985,6 +4566,8 @@
                 <w:lang w:val="en-US"/>
               </w:rPr>
             </w:pPr>
+            <w:proofErr w:type="spellStart"/>
+            <w:proofErr w:type="gramStart"/>
             <w:r>
               <w:rPr>
                 <w:rFonts w:ascii="바탕" w:eastAsia="바탕" w:hAnsi="바탕"/>
@@ -3992,12 +4575,21 @@
               </w:rPr>
               <w:t>chargeBattery</w:t>
             </w:r>
+            <w:proofErr w:type="spellEnd"/>
             <w:r>
               <w:rPr>
                 <w:rFonts w:ascii="바탕" w:eastAsia="바탕" w:hAnsi="바탕" w:hint="eastAsia"/>
                 <w:lang w:val="en-US"/>
               </w:rPr>
-              <w:t>()</w:t>
+              <w:t>(</w:t>
+            </w:r>
+            <w:proofErr w:type="gramEnd"/>
+            <w:r>
+              <w:rPr>
+                <w:rFonts w:ascii="바탕" w:eastAsia="바탕" w:hAnsi="바탕" w:hint="eastAsia"/>
+                <w:lang w:val="en-US"/>
+              </w:rPr>
+              <w:t>)</w:t>
             </w:r>
           </w:p>
         </w:tc>
@@ -4033,31 +4625,23 @@
                 <w:rFonts w:ascii="바탕" w:eastAsia="바탕" w:hAnsi="바탕" w:hint="eastAsia"/>
                 <w:lang w:val="en-US"/>
               </w:rPr>
-              <w:t>함수 인자 : X</w:t>
-            </w:r>
-          </w:p>
-          <w:p>
-            <w:pPr>
-              <w:widowControl w:val="0"/>
-              <w:pBdr>
-                <w:top w:val="nil"/>
-                <w:left w:val="nil"/>
-                <w:bottom w:val="nil"/>
-                <w:right w:val="nil"/>
-                <w:between w:val="nil"/>
-              </w:pBdr>
-              <w:spacing w:line="240" w:lineRule="auto"/>
-              <w:rPr>
-                <w:rFonts w:ascii="바탕" w:eastAsia="바탕" w:hAnsi="바탕"/>
+              <w:t xml:space="preserve">함수 </w:t>
+            </w:r>
+            <w:proofErr w:type="gramStart"/>
+            <w:r>
+              <w:rPr>
+                <w:rFonts w:ascii="바탕" w:eastAsia="바탕" w:hAnsi="바탕" w:hint="eastAsia"/>
                 <w:lang w:val="en-US"/>
               </w:rPr>
-            </w:pPr>
+              <w:t>인자 :</w:t>
+            </w:r>
+            <w:proofErr w:type="gramEnd"/>
             <w:r>
               <w:rPr>
                 <w:rFonts w:ascii="바탕" w:eastAsia="바탕" w:hAnsi="바탕" w:hint="eastAsia"/>
                 <w:lang w:val="en-US"/>
               </w:rPr>
-              <w:t>리턴값 : X</w:t>
+              <w:t xml:space="preserve"> X</w:t>
             </w:r>
           </w:p>
           <w:p>
@@ -4076,18 +4660,76 @@
                 <w:lang w:val="en-US"/>
               </w:rPr>
             </w:pPr>
+            <w:proofErr w:type="spellStart"/>
+            <w:proofErr w:type="gramStart"/>
             <w:r>
               <w:rPr>
                 <w:rFonts w:ascii="바탕" w:eastAsia="바탕" w:hAnsi="바탕" w:hint="eastAsia"/>
                 <w:lang w:val="en-US"/>
               </w:rPr>
-              <w:t xml:space="preserve">동작 설명 : </w:t>
-            </w:r>
+              <w:t>리턴값</w:t>
+            </w:r>
+            <w:proofErr w:type="spellEnd"/>
             <w:r>
               <w:rPr>
                 <w:rFonts w:ascii="바탕" w:eastAsia="바탕" w:hAnsi="바탕" w:hint="eastAsia"/>
                 <w:lang w:val="en-US"/>
               </w:rPr>
+              <w:t xml:space="preserve"> :</w:t>
+            </w:r>
+            <w:proofErr w:type="gramEnd"/>
+            <w:r>
+              <w:rPr>
+                <w:rFonts w:ascii="바탕" w:eastAsia="바탕" w:hAnsi="바탕" w:hint="eastAsia"/>
+                <w:lang w:val="en-US"/>
+              </w:rPr>
+              <w:t xml:space="preserve"> X</w:t>
+            </w:r>
+          </w:p>
+          <w:p>
+            <w:pPr>
+              <w:widowControl w:val="0"/>
+              <w:pBdr>
+                <w:top w:val="nil"/>
+                <w:left w:val="nil"/>
+                <w:bottom w:val="nil"/>
+                <w:right w:val="nil"/>
+                <w:between w:val="nil"/>
+              </w:pBdr>
+              <w:spacing w:line="240" w:lineRule="auto"/>
+              <w:rPr>
+                <w:rFonts w:ascii="바탕" w:eastAsia="바탕" w:hAnsi="바탕"/>
+                <w:lang w:val="en-US"/>
+              </w:rPr>
+            </w:pPr>
+            <w:r>
+              <w:rPr>
+                <w:rFonts w:ascii="바탕" w:eastAsia="바탕" w:hAnsi="바탕" w:hint="eastAsia"/>
+                <w:lang w:val="en-US"/>
+              </w:rPr>
+              <w:t xml:space="preserve">동작 </w:t>
+            </w:r>
+            <w:proofErr w:type="gramStart"/>
+            <w:r>
+              <w:rPr>
+                <w:rFonts w:ascii="바탕" w:eastAsia="바탕" w:hAnsi="바탕" w:hint="eastAsia"/>
+                <w:lang w:val="en-US"/>
+              </w:rPr>
+              <w:t>설명 :</w:t>
+            </w:r>
+            <w:proofErr w:type="gramEnd"/>
+            <w:r>
+              <w:rPr>
+                <w:rFonts w:ascii="바탕" w:eastAsia="바탕" w:hAnsi="바탕" w:hint="eastAsia"/>
+                <w:lang w:val="en-US"/>
+              </w:rPr>
+              <w:t xml:space="preserve"> </w:t>
+            </w:r>
+            <w:r>
+              <w:rPr>
+                <w:rFonts w:ascii="바탕" w:eastAsia="바탕" w:hAnsi="바탕" w:hint="eastAsia"/>
+                <w:lang w:val="en-US"/>
+              </w:rPr>
               <w:t xml:space="preserve">이 함수는 </w:t>
             </w:r>
             <w:r>
@@ -4118,11 +4760,111 @@
               </w:rPr>
               <w:t xml:space="preserve"> 를 클릭할 때 실행됩니다. </w:t>
             </w:r>
-            <w:r>
-              <w:rPr>
-                <w:rFonts w:ascii="바탕" w:eastAsia="바탕" w:hAnsi="바탕"/>
-              </w:rPr>
-              <w:t xml:space="preserve">chargeBattery 함수는 batteryLevel 변수를 100으로 설정하여 배터리 잔량을 충전합니다. 이후 .battery .content-box 클래스를 가진 요소를 찾아 업데이트된 배터리 상태를 표시합니다. 또한, alarmList라는 ID를 가진 요소의 배경색을 초기화하여 </w:t>
+            <w:proofErr w:type="spellStart"/>
+            <w:r>
+              <w:rPr>
+                <w:rFonts w:ascii="바탕" w:eastAsia="바탕" w:hAnsi="바탕"/>
+              </w:rPr>
+              <w:t>chargeBattery</w:t>
+            </w:r>
+            <w:proofErr w:type="spellEnd"/>
+            <w:r>
+              <w:rPr>
+                <w:rFonts w:ascii="바탕" w:eastAsia="바탕" w:hAnsi="바탕"/>
+              </w:rPr>
+              <w:t xml:space="preserve"> 함수는 </w:t>
+            </w:r>
+            <w:proofErr w:type="spellStart"/>
+            <w:r>
+              <w:rPr>
+                <w:rFonts w:ascii="바탕" w:eastAsia="바탕" w:hAnsi="바탕"/>
+              </w:rPr>
+              <w:t>batteryLevel</w:t>
+            </w:r>
+            <w:proofErr w:type="spellEnd"/>
+            <w:r>
+              <w:rPr>
+                <w:rFonts w:ascii="바탕" w:eastAsia="바탕" w:hAnsi="바탕"/>
+              </w:rPr>
+              <w:t xml:space="preserve"> 변수를 100</w:t>
+            </w:r>
+            <w:proofErr w:type="spellStart"/>
+            <w:r>
+              <w:rPr>
+                <w:rFonts w:ascii="바탕" w:eastAsia="바탕" w:hAnsi="바탕"/>
+              </w:rPr>
+              <w:t>으로</w:t>
+            </w:r>
+            <w:proofErr w:type="spellEnd"/>
+            <w:r>
+              <w:rPr>
+                <w:rFonts w:ascii="바탕" w:eastAsia="바탕" w:hAnsi="바탕"/>
+              </w:rPr>
+              <w:t xml:space="preserve"> 설정하여 배터리 잔량을 충전합니다. </w:t>
+            </w:r>
+            <w:proofErr w:type="gramStart"/>
+            <w:r>
+              <w:rPr>
+                <w:rFonts w:ascii="바탕" w:eastAsia="바탕" w:hAnsi="바탕"/>
+              </w:rPr>
+              <w:t>이후 .</w:t>
+            </w:r>
+            <w:proofErr w:type="spellStart"/>
+            <w:r>
+              <w:rPr>
+                <w:rFonts w:ascii="바탕" w:eastAsia="바탕" w:hAnsi="바탕"/>
+              </w:rPr>
+              <w:t>battery</w:t>
+            </w:r>
+            <w:proofErr w:type="spellEnd"/>
+            <w:proofErr w:type="gramEnd"/>
+            <w:r>
+              <w:rPr>
+                <w:rFonts w:ascii="바탕" w:eastAsia="바탕" w:hAnsi="바탕"/>
+              </w:rPr>
+              <w:t xml:space="preserve"> .</w:t>
+            </w:r>
+            <w:proofErr w:type="spellStart"/>
+            <w:r>
+              <w:rPr>
+                <w:rFonts w:ascii="바탕" w:eastAsia="바탕" w:hAnsi="바탕"/>
+              </w:rPr>
+              <w:t>content-box</w:t>
+            </w:r>
+            <w:proofErr w:type="spellEnd"/>
+            <w:r>
+              <w:rPr>
+                <w:rFonts w:ascii="바탕" w:eastAsia="바탕" w:hAnsi="바탕"/>
+              </w:rPr>
+              <w:t xml:space="preserve"> 클래스를 가진 요소를 찾아 업데이트된 배터리 상태를 표시합니다. 또한, </w:t>
+            </w:r>
+            <w:proofErr w:type="spellStart"/>
+            <w:r>
+              <w:rPr>
+                <w:rFonts w:ascii="바탕" w:eastAsia="바탕" w:hAnsi="바탕"/>
+              </w:rPr>
+              <w:t>alarmList</w:t>
+            </w:r>
+            <w:proofErr w:type="spellEnd"/>
+            <w:r>
+              <w:rPr>
+                <w:rFonts w:ascii="바탕" w:eastAsia="바탕" w:hAnsi="바탕"/>
+              </w:rPr>
+              <w:t>라는 ID</w:t>
+            </w:r>
+            <w:proofErr w:type="spellStart"/>
+            <w:r>
+              <w:rPr>
+                <w:rFonts w:ascii="바탕" w:eastAsia="바탕" w:hAnsi="바탕"/>
+              </w:rPr>
+              <w:t>를</w:t>
+            </w:r>
+            <w:proofErr w:type="spellEnd"/>
+            <w:r>
+              <w:rPr>
+                <w:rFonts w:ascii="바탕" w:eastAsia="바탕" w:hAnsi="바탕"/>
+              </w:rPr>
+              <w:t xml:space="preserve"> 가진 요소의 배경색을 초기화하여 </w:t>
             </w:r>
             <w:r>
               <w:rPr>
@@ -4161,6 +4903,8 @@
                 <w:lang w:val="en-US"/>
               </w:rPr>
             </w:pPr>
+            <w:proofErr w:type="spellStart"/>
+            <w:proofErr w:type="gramStart"/>
             <w:r>
               <w:rPr>
                 <w:rFonts w:ascii="바탕" w:eastAsia="바탕" w:hAnsi="바탕"/>
@@ -4174,7 +4918,23 @@
                 <w:rFonts w:ascii="바탕" w:eastAsia="바탕" w:hAnsi="바탕" w:hint="eastAsia"/>
                 <w:lang w:val="en-US"/>
               </w:rPr>
-              <w:t>m()</w:t>
+              <w:t>m</w:t>
+            </w:r>
+            <w:proofErr w:type="spellEnd"/>
+            <w:r>
+              <w:rPr>
+                <w:rFonts w:ascii="바탕" w:eastAsia="바탕" w:hAnsi="바탕" w:hint="eastAsia"/>
+                <w:lang w:val="en-US"/>
+              </w:rPr>
+              <w:t>(</w:t>
+            </w:r>
+            <w:proofErr w:type="gramEnd"/>
+            <w:r>
+              <w:rPr>
+                <w:rFonts w:ascii="바탕" w:eastAsia="바탕" w:hAnsi="바탕" w:hint="eastAsia"/>
+                <w:lang w:val="en-US"/>
+              </w:rPr>
+              <w:t>)</w:t>
             </w:r>
           </w:p>
         </w:tc>
@@ -4210,31 +4970,23 @@
                 <w:rFonts w:ascii="바탕" w:eastAsia="바탕" w:hAnsi="바탕" w:hint="eastAsia"/>
                 <w:lang w:val="en-US"/>
               </w:rPr>
-              <w:t>함수 인자 : X</w:t>
-            </w:r>
-          </w:p>
-          <w:p>
-            <w:pPr>
-              <w:widowControl w:val="0"/>
-              <w:pBdr>
-                <w:top w:val="nil"/>
-                <w:left w:val="nil"/>
-                <w:bottom w:val="nil"/>
-                <w:right w:val="nil"/>
-                <w:between w:val="nil"/>
-              </w:pBdr>
-              <w:spacing w:line="240" w:lineRule="auto"/>
-              <w:rPr>
-                <w:rFonts w:ascii="바탕" w:eastAsia="바탕" w:hAnsi="바탕"/>
+              <w:t xml:space="preserve">함수 </w:t>
+            </w:r>
+            <w:proofErr w:type="gramStart"/>
+            <w:r>
+              <w:rPr>
+                <w:rFonts w:ascii="바탕" w:eastAsia="바탕" w:hAnsi="바탕" w:hint="eastAsia"/>
                 <w:lang w:val="en-US"/>
               </w:rPr>
-            </w:pPr>
+              <w:t>인자 :</w:t>
+            </w:r>
+            <w:proofErr w:type="gramEnd"/>
             <w:r>
               <w:rPr>
                 <w:rFonts w:ascii="바탕" w:eastAsia="바탕" w:hAnsi="바탕" w:hint="eastAsia"/>
                 <w:lang w:val="en-US"/>
               </w:rPr>
-              <w:t>리턴값 : X</w:t>
+              <w:t xml:space="preserve"> X</w:t>
             </w:r>
           </w:p>
           <w:p>
@@ -4253,12 +5005,70 @@
                 <w:lang w:val="en-US"/>
               </w:rPr>
             </w:pPr>
+            <w:proofErr w:type="spellStart"/>
+            <w:proofErr w:type="gramStart"/>
             <w:r>
               <w:rPr>
                 <w:rFonts w:ascii="바탕" w:eastAsia="바탕" w:hAnsi="바탕" w:hint="eastAsia"/>
                 <w:lang w:val="en-US"/>
               </w:rPr>
-              <w:t xml:space="preserve">동작 설명 : </w:t>
+              <w:t>리턴값</w:t>
+            </w:r>
+            <w:proofErr w:type="spellEnd"/>
+            <w:r>
+              <w:rPr>
+                <w:rFonts w:ascii="바탕" w:eastAsia="바탕" w:hAnsi="바탕" w:hint="eastAsia"/>
+                <w:lang w:val="en-US"/>
+              </w:rPr>
+              <w:t xml:space="preserve"> :</w:t>
+            </w:r>
+            <w:proofErr w:type="gramEnd"/>
+            <w:r>
+              <w:rPr>
+                <w:rFonts w:ascii="바탕" w:eastAsia="바탕" w:hAnsi="바탕" w:hint="eastAsia"/>
+                <w:lang w:val="en-US"/>
+              </w:rPr>
+              <w:t xml:space="preserve"> X</w:t>
+            </w:r>
+          </w:p>
+          <w:p>
+            <w:pPr>
+              <w:widowControl w:val="0"/>
+              <w:pBdr>
+                <w:top w:val="nil"/>
+                <w:left w:val="nil"/>
+                <w:bottom w:val="nil"/>
+                <w:right w:val="nil"/>
+                <w:between w:val="nil"/>
+              </w:pBdr>
+              <w:spacing w:line="240" w:lineRule="auto"/>
+              <w:rPr>
+                <w:rFonts w:ascii="바탕" w:eastAsia="바탕" w:hAnsi="바탕"/>
+                <w:lang w:val="en-US"/>
+              </w:rPr>
+            </w:pPr>
+            <w:r>
+              <w:rPr>
+                <w:rFonts w:ascii="바탕" w:eastAsia="바탕" w:hAnsi="바탕" w:hint="eastAsia"/>
+                <w:lang w:val="en-US"/>
+              </w:rPr>
+              <w:t xml:space="preserve">동작 </w:t>
+            </w:r>
+            <w:proofErr w:type="gramStart"/>
+            <w:r>
+              <w:rPr>
+                <w:rFonts w:ascii="바탕" w:eastAsia="바탕" w:hAnsi="바탕" w:hint="eastAsia"/>
+                <w:lang w:val="en-US"/>
+              </w:rPr>
+              <w:t>설명 :</w:t>
+            </w:r>
+            <w:proofErr w:type="gramEnd"/>
+            <w:r>
+              <w:rPr>
+                <w:rFonts w:ascii="바탕" w:eastAsia="바탕" w:hAnsi="바탕" w:hint="eastAsia"/>
+                <w:lang w:val="en-US"/>
+              </w:rPr>
+              <w:t xml:space="preserve"> </w:t>
             </w:r>
             <w:r>
               <w:rPr>
@@ -4288,19 +5098,69 @@
               <w:rPr>
                 <w:rFonts w:ascii="바탕" w:eastAsia="바탕" w:hAnsi="바탕"/>
               </w:rPr>
-              <w:t xml:space="preserve"> 버튼을 클릭할 때 실행됩니다. 먼저 alarmList 요소와 현재 설정된 알람 항목의 개수를 확인합니다. 만약 알람이 3개 이상이면 경고 메시지를 표시하고 함수를 종료합니다. 사용자가 입력한 시간(시, 분, 초)을 가져와 포맷된 문자열로 만듭니다.</w:t>
-            </w:r>
-            <w:r>
-              <w:rPr>
-                <w:rFonts w:ascii="바탕" w:eastAsia="바탕" w:hAnsi="바탕" w:hint="eastAsia"/>
-              </w:rPr>
-              <w:t xml:space="preserve"> 이 때 입력된 글자가 없다면 00 으로 자동으로 입력됩니다.</w:t>
-            </w:r>
-            <w:r>
-              <w:rPr>
-                <w:rFonts w:ascii="바탕" w:eastAsia="바탕" w:hAnsi="바탕"/>
-              </w:rPr>
-              <w:t xml:space="preserve"> 새 알람 항목을 생성하고 alarmList에 추가한 후, 입력 필드를 초기화하여 사용자가 다음 알람을 쉽게 추가할 수 있도록 합니다.</w:t>
+              <w:t xml:space="preserve"> 버튼을 클릭할 때 실행됩니다. 먼저 </w:t>
+            </w:r>
+            <w:proofErr w:type="spellStart"/>
+            <w:r>
+              <w:rPr>
+                <w:rFonts w:ascii="바탕" w:eastAsia="바탕" w:hAnsi="바탕"/>
+              </w:rPr>
+              <w:t>alarmList</w:t>
+            </w:r>
+            <w:proofErr w:type="spellEnd"/>
+            <w:r>
+              <w:rPr>
+                <w:rFonts w:ascii="바탕" w:eastAsia="바탕" w:hAnsi="바탕"/>
+              </w:rPr>
+              <w:t xml:space="preserve"> 요소와 현재 설정된 알람 항목의 개수를 확인합니다. 만약 알람이 3개 이상이면 경고 메시지를 표시하고 함수를 종료합니다. 사용자가 입력한 시간(시, 분, 초)을 가져와 포맷된 문자열로 만듭니다.</w:t>
+            </w:r>
+            <w:r>
+              <w:rPr>
+                <w:rFonts w:ascii="바탕" w:eastAsia="바탕" w:hAnsi="바탕" w:hint="eastAsia"/>
+              </w:rPr>
+              <w:t xml:space="preserve"> 이 때 입력된 글자가 없다면 </w:t>
+            </w:r>
+            <w:proofErr w:type="gramStart"/>
+            <w:r>
+              <w:rPr>
+                <w:rFonts w:ascii="바탕" w:eastAsia="바탕" w:hAnsi="바탕" w:hint="eastAsia"/>
+              </w:rPr>
+              <w:t xml:space="preserve">00 </w:t>
+            </w:r>
+            <w:proofErr w:type="spellStart"/>
+            <w:r>
+              <w:rPr>
+                <w:rFonts w:ascii="바탕" w:eastAsia="바탕" w:hAnsi="바탕" w:hint="eastAsia"/>
+              </w:rPr>
+              <w:t>으로</w:t>
+            </w:r>
+            <w:proofErr w:type="spellEnd"/>
+            <w:proofErr w:type="gramEnd"/>
+            <w:r>
+              <w:rPr>
+                <w:rFonts w:ascii="바탕" w:eastAsia="바탕" w:hAnsi="바탕" w:hint="eastAsia"/>
+              </w:rPr>
+              <w:t xml:space="preserve"> 자동으로 입력됩니다.</w:t>
+            </w:r>
+            <w:r>
+              <w:rPr>
+                <w:rFonts w:ascii="바탕" w:eastAsia="바탕" w:hAnsi="바탕"/>
+              </w:rPr>
+              <w:t xml:space="preserve"> 새 알람 항목을 생성하고 </w:t>
+            </w:r>
+            <w:proofErr w:type="spellStart"/>
+            <w:r>
+              <w:rPr>
+                <w:rFonts w:ascii="바탕" w:eastAsia="바탕" w:hAnsi="바탕"/>
+              </w:rPr>
+              <w:t>alarmList에</w:t>
+            </w:r>
+            <w:proofErr w:type="spellEnd"/>
+            <w:r>
+              <w:rPr>
+                <w:rFonts w:ascii="바탕" w:eastAsia="바탕" w:hAnsi="바탕"/>
+              </w:rPr>
+              <w:t xml:space="preserve"> 추가한 후, 입력 필드를 초기화하여 사용자가 다음 알람을 쉽게 추가할 수 있도록 합니다.</w:t>
             </w:r>
           </w:p>
         </w:tc>
@@ -4314,11 +5174,11 @@
           <w:lang w:val="en-US"/>
         </w:rPr>
       </w:pPr>
-      <w:bookmarkStart w:id="24" w:name="_heading=h.17dp8vu" w:colFirst="0" w:colLast="0"/>
-      <w:bookmarkEnd w:id="24"/>
+      <w:bookmarkStart w:id="10" w:name="_heading=h.17dp8vu" w:colFirst="0" w:colLast="0"/>
+      <w:bookmarkEnd w:id="10"/>
     </w:p>
-    <w:bookmarkStart w:id="25" w:name="_heading=h.3rdcrjn" w:colFirst="0" w:colLast="0"/>
-    <w:bookmarkEnd w:id="25"/>
+    <w:bookmarkStart w:id="11" w:name="_heading=h.3rdcrjn" w:colFirst="0" w:colLast="0"/>
+    <w:bookmarkEnd w:id="11"/>
     <w:p>
       <w:pPr>
         <w:pStyle w:val="1"/>
@@ -4334,9 +5194,7 @@
           <w:tag w:val="goog_rdk_76"/>
           <w:id w:val="-1420937140"/>
         </w:sdtPr>
-        <w:sdtContent>
-          <w:commentRangeStart w:id="26"/>
-        </w:sdtContent>
+        <w:sdtContent/>
       </w:sdt>
       <w:sdt>
         <w:sdtPr>
@@ -4355,13 +5213,6 @@
           </w:r>
         </w:sdtContent>
       </w:sdt>
-      <w:commentRangeEnd w:id="26"/>
-      <w:r>
-        <w:rPr>
-          <w:rFonts w:ascii="바탕" w:eastAsia="바탕" w:hAnsi="바탕"/>
-        </w:rPr>
-        <w:commentReference w:id="26"/>
-      </w:r>
     </w:p>
     <w:p>
       <w:pPr>
@@ -4641,7 +5492,21 @@
                   <w:rPr>
                     <w:rFonts w:ascii="바탕" w:eastAsia="바탕" w:hAnsi="바탕" w:cs="Arial Unicode MS"/>
                   </w:rPr>
-                  <w:t>테스트 결과(O,X)</w:t>
+                  <w:t>테스트 결과(</w:t>
+                </w:r>
+                <w:proofErr w:type="gramStart"/>
+                <w:r>
+                  <w:rPr>
+                    <w:rFonts w:ascii="바탕" w:eastAsia="바탕" w:hAnsi="바탕" w:cs="Arial Unicode MS"/>
+                  </w:rPr>
+                  <w:t>O,X</w:t>
+                </w:r>
+                <w:proofErr w:type="gramEnd"/>
+                <w:r>
+                  <w:rPr>
+                    <w:rFonts w:ascii="바탕" w:eastAsia="바탕" w:hAnsi="바탕" w:cs="Arial Unicode MS"/>
+                  </w:rPr>
+                  <w:t>)</w:t>
                 </w:r>
               </w:sdtContent>
             </w:sdt>
@@ -4850,12 +5715,14 @@
                 <w:rFonts w:ascii="바탕" w:eastAsia="바탕" w:hAnsi="바탕"/>
               </w:rPr>
             </w:pPr>
+            <w:proofErr w:type="spellStart"/>
             <w:r>
               <w:rPr>
                 <w:rFonts w:ascii="바탕" w:eastAsia="바탕" w:hAnsi="바탕" w:hint="eastAsia"/>
               </w:rPr>
               <w:t>O</w:t>
             </w:r>
+            <w:proofErr w:type="spellEnd"/>
           </w:p>
         </w:tc>
       </w:tr>
@@ -5073,12 +5940,14 @@
                 <w:rFonts w:ascii="바탕" w:eastAsia="바탕" w:hAnsi="바탕"/>
               </w:rPr>
             </w:pPr>
+            <w:proofErr w:type="spellStart"/>
             <w:r>
               <w:rPr>
                 <w:rFonts w:ascii="바탕" w:eastAsia="바탕" w:hAnsi="바탕"/>
               </w:rPr>
               <w:t>O</w:t>
             </w:r>
+            <w:proofErr w:type="spellEnd"/>
           </w:p>
         </w:tc>
       </w:tr>
@@ -5210,7 +6079,21 @@
               <w:rPr>
                 <w:rFonts w:ascii="바탕" w:eastAsia="바탕" w:hAnsi="바탕" w:cs="Arial Unicode MS" w:hint="eastAsia"/>
               </w:rPr>
-              <w:t>배터리가 0%가 되면 알람 리스트의 글자 색과 동일하게 background-color가 바뀌는지 확인한다.</w:t>
+              <w:t xml:space="preserve">배터리가 0%가 되면 알람 리스트의 글자 색과 동일하게 </w:t>
+            </w:r>
+            <w:proofErr w:type="spellStart"/>
+            <w:r>
+              <w:rPr>
+                <w:rFonts w:ascii="바탕" w:eastAsia="바탕" w:hAnsi="바탕" w:cs="Arial Unicode MS" w:hint="eastAsia"/>
+              </w:rPr>
+              <w:t>background-color</w:t>
+            </w:r>
+            <w:proofErr w:type="spellEnd"/>
+            <w:r>
+              <w:rPr>
+                <w:rFonts w:ascii="바탕" w:eastAsia="바탕" w:hAnsi="바탕" w:cs="Arial Unicode MS" w:hint="eastAsia"/>
+              </w:rPr>
+              <w:t>가 바뀌는지 확인한다.</w:t>
             </w:r>
           </w:p>
         </w:tc>
@@ -5290,12 +6173,14 @@
                 <w:rFonts w:ascii="바탕" w:eastAsia="바탕" w:hAnsi="바탕"/>
               </w:rPr>
             </w:pPr>
+            <w:proofErr w:type="spellStart"/>
             <w:r>
               <w:rPr>
                 <w:rFonts w:ascii="바탕" w:eastAsia="바탕" w:hAnsi="바탕"/>
               </w:rPr>
               <w:t>O</w:t>
             </w:r>
+            <w:proofErr w:type="spellEnd"/>
           </w:p>
         </w:tc>
       </w:tr>
@@ -5490,12 +6375,14 @@
                 <w:rFonts w:ascii="바탕" w:eastAsia="바탕" w:hAnsi="바탕"/>
               </w:rPr>
             </w:pPr>
+            <w:proofErr w:type="spellStart"/>
             <w:r>
               <w:rPr>
                 <w:rFonts w:ascii="바탕" w:eastAsia="바탕" w:hAnsi="바탕" w:hint="eastAsia"/>
               </w:rPr>
               <w:t>O</w:t>
             </w:r>
+            <w:proofErr w:type="spellEnd"/>
           </w:p>
         </w:tc>
       </w:tr>
@@ -5691,12 +6578,14 @@
                 <w:rFonts w:ascii="바탕" w:eastAsia="바탕" w:hAnsi="바탕"/>
               </w:rPr>
             </w:pPr>
+            <w:proofErr w:type="spellStart"/>
             <w:r>
               <w:rPr>
                 <w:rFonts w:ascii="바탕" w:eastAsia="바탕" w:hAnsi="바탕" w:hint="eastAsia"/>
               </w:rPr>
               <w:t>O</w:t>
             </w:r>
+            <w:proofErr w:type="spellEnd"/>
           </w:p>
         </w:tc>
       </w:tr>
@@ -5828,7 +6717,29 @@
               <w:rPr>
                 <w:rFonts w:ascii="바탕" w:eastAsia="바탕" w:hAnsi="바탕" w:hint="eastAsia"/>
               </w:rPr>
-              <w:t>충전하기 글자를 누르면 알람 리스트는 초기화 되지 않고 배터리 잔량이 100% 으로 변경되며 알람 리스트의 글자도 제대로 보이게 된다.</w:t>
+              <w:t>충전하기 글자를 누르면 알람 리스트는 초기화 되지 않고 배터리 잔량이 100</w:t>
+            </w:r>
+            <w:proofErr w:type="gramStart"/>
+            <w:r>
+              <w:rPr>
+                <w:rFonts w:ascii="바탕" w:eastAsia="바탕" w:hAnsi="바탕" w:hint="eastAsia"/>
+              </w:rPr>
+              <w:t xml:space="preserve">% </w:t>
+            </w:r>
+            <w:proofErr w:type="spellStart"/>
+            <w:r>
+              <w:rPr>
+                <w:rFonts w:ascii="바탕" w:eastAsia="바탕" w:hAnsi="바탕" w:hint="eastAsia"/>
+              </w:rPr>
+              <w:t>으로</w:t>
+            </w:r>
+            <w:proofErr w:type="spellEnd"/>
+            <w:proofErr w:type="gramEnd"/>
+            <w:r>
+              <w:rPr>
+                <w:rFonts w:ascii="바탕" w:eastAsia="바탕" w:hAnsi="바탕" w:hint="eastAsia"/>
+              </w:rPr>
+              <w:t xml:space="preserve"> 변경되며 알람 리스트의 글자도 제대로 보이게 된다.</w:t>
             </w:r>
           </w:p>
         </w:tc>
@@ -5908,12 +6819,14 @@
                 <w:rFonts w:ascii="바탕" w:eastAsia="바탕" w:hAnsi="바탕"/>
               </w:rPr>
             </w:pPr>
+            <w:proofErr w:type="spellStart"/>
             <w:r>
               <w:rPr>
                 <w:rFonts w:ascii="바탕" w:eastAsia="바탕" w:hAnsi="바탕"/>
               </w:rPr>
               <w:t>O</w:t>
             </w:r>
+            <w:proofErr w:type="spellEnd"/>
           </w:p>
         </w:tc>
       </w:tr>
@@ -5925,8 +6838,8 @@
         </w:rPr>
       </w:pPr>
     </w:p>
-    <w:bookmarkStart w:id="27" w:name="_heading=h.fn367f8vhdd8" w:colFirst="0" w:colLast="0"/>
-    <w:bookmarkEnd w:id="27"/>
+    <w:bookmarkStart w:id="12" w:name="_heading=h.fn367f8vhdd8" w:colFirst="0" w:colLast="0"/>
+    <w:bookmarkEnd w:id="12"/>
     <w:p>
       <w:pPr>
         <w:pStyle w:val="1"/>
@@ -6104,11 +7017,33 @@
                 <w:rFonts w:ascii="바탕" w:eastAsia="바탕" w:hAnsi="바탕"/>
               </w:rPr>
             </w:pPr>
-            <w:r>
-              <w:rPr>
-                <w:rFonts w:ascii="바탕" w:eastAsia="바탕" w:hAnsi="바탕" w:hint="eastAsia"/>
-              </w:rPr>
-              <w:t>새로고침 될 때마다 현재 시간이 바로 업데이트 되는 게 아니라 함수가 돌아가는  데까지 초기 로딩 시간이 좀 걸리는데 해결할 수 있는 방법이 있을까요?</w:t>
+            <w:proofErr w:type="spellStart"/>
+            <w:r>
+              <w:rPr>
+                <w:rFonts w:ascii="바탕" w:eastAsia="바탕" w:hAnsi="바탕" w:hint="eastAsia"/>
+              </w:rPr>
+              <w:t>새로고침</w:t>
+            </w:r>
+            <w:proofErr w:type="spellEnd"/>
+            <w:r>
+              <w:rPr>
+                <w:rFonts w:ascii="바탕" w:eastAsia="바탕" w:hAnsi="바탕" w:hint="eastAsia"/>
+              </w:rPr>
+              <w:t xml:space="preserve"> 될 때마다 현재 시간이 바로 업데이트 되는 게 아니라 함수가 </w:t>
+            </w:r>
+            <w:proofErr w:type="gramStart"/>
+            <w:r>
+              <w:rPr>
+                <w:rFonts w:ascii="바탕" w:eastAsia="바탕" w:hAnsi="바탕" w:hint="eastAsia"/>
+              </w:rPr>
+              <w:t>돌아가는  데까지</w:t>
+            </w:r>
+            <w:proofErr w:type="gramEnd"/>
+            <w:r>
+              <w:rPr>
+                <w:rFonts w:ascii="바탕" w:eastAsia="바탕" w:hAnsi="바탕" w:hint="eastAsia"/>
+              </w:rPr>
+              <w:t xml:space="preserve"> 초기 로딩 시간이 좀 걸리는데 해결할 수 있는 방법이 있을까요?</w:t>
             </w:r>
           </w:p>
         </w:tc>
@@ -6164,7 +7099,35 @@
               <w:rPr>
                 <w:rFonts w:ascii="바탕" w:eastAsia="바탕" w:hAnsi="바탕" w:hint="eastAsia"/>
               </w:rPr>
-              <w:t>모니터 화면 비율이나 크기가 모두 다른데 이를 고려하여 반응형으로 사용자 친화적으로 페이지를 만들기 위해서는 마진 값이나 width, height를 어떻게 설정하는 것이 좋을까요?</w:t>
+              <w:t xml:space="preserve">모니터 화면 비율이나 크기가 모두 다른데 이를 고려하여 반응형으로 사용자 친화적으로 페이지를 만들기 위해서는 마진 값이나 </w:t>
+            </w:r>
+            <w:proofErr w:type="spellStart"/>
+            <w:r>
+              <w:rPr>
+                <w:rFonts w:ascii="바탕" w:eastAsia="바탕" w:hAnsi="바탕" w:hint="eastAsia"/>
+              </w:rPr>
+              <w:t>width</w:t>
+            </w:r>
+            <w:proofErr w:type="spellEnd"/>
+            <w:r>
+              <w:rPr>
+                <w:rFonts w:ascii="바탕" w:eastAsia="바탕" w:hAnsi="바탕" w:hint="eastAsia"/>
+              </w:rPr>
+              <w:t xml:space="preserve">, </w:t>
+            </w:r>
+            <w:proofErr w:type="spellStart"/>
+            <w:r>
+              <w:rPr>
+                <w:rFonts w:ascii="바탕" w:eastAsia="바탕" w:hAnsi="바탕" w:hint="eastAsia"/>
+              </w:rPr>
+              <w:t>height를</w:t>
+            </w:r>
+            <w:proofErr w:type="spellEnd"/>
+            <w:r>
+              <w:rPr>
+                <w:rFonts w:ascii="바탕" w:eastAsia="바탕" w:hAnsi="바탕" w:hint="eastAsia"/>
+              </w:rPr>
+              <w:t xml:space="preserve"> 어떻게 설정하는 것이 좋을까요?</w:t>
             </w:r>
           </w:p>
         </w:tc>
@@ -6185,733 +7148,6 @@
     </w:sectPr>
   </w:body>
 </w:document>
-</file>
-
-<file path=word/comments.xml><?xml version="1.0" encoding="utf-8"?>
-<w:comments xmlns:wpc="http://schemas.microsoft.com/office/word/2010/wordprocessingCanvas" xmlns:cx="http://schemas.microsoft.com/office/drawing/2014/chartex" xmlns:cx1="http://schemas.microsoft.com/office/drawing/2015/9/8/chartex" xmlns:cx2="http://schemas.microsoft.com/office/drawing/2015/10/21/chartex" xmlns:cx3="http://schemas.microsoft.com/office/drawing/2016/5/9/chartex" xmlns:cx4="http://schemas.microsoft.com/office/drawing/2016/5/10/chartex" xmlns:cx5="http://schemas.microsoft.com/office/drawing/2016/5/11/chartex" xmlns:cx6="http://schemas.microsoft.com/office/drawing/2016/5/12/chartex" xmlns:cx7="http://schemas.microsoft.com/office/drawing/2016/5/13/chartex" xmlns:cx8="http://schemas.microsoft.com/office/drawing/2016/5/14/chartex" xmlns:mc="http://schemas.openxmlformats.org/markup-compatibility/2006" xmlns:aink="http://schemas.microsoft.com/office/drawing/2016/ink" xmlns:am3d="http://schemas.microsoft.com/office/drawing/2017/model3d" xmlns:o="urn:schemas-microsoft-com:office:office" xmlns:oel="http://schemas.microsoft.com/office/2019/extlst" xmlns:r="http://schemas.openxmlformats.org/officeDocument/2006/relationships" xmlns:m="http://schemas.openxmlformats.org/officeDocument/2006/math" xmlns:v="urn:schemas-microsoft-com:vml" xmlns:wp14="http://schemas.microsoft.com/office/word/2010/wordprocessingDrawing" xmlns:wp="http://schemas.openxmlformats.org/drawingml/2006/wordprocessingDrawing" xmlns:w10="urn:schemas-microsoft-com:office:word" xmlns:w="http://schemas.openxmlformats.org/wordprocessingml/2006/main" xmlns:w14="http://schemas.microsoft.com/office/word/2010/wordml" xmlns:w15="http://schemas.microsoft.com/office/word/2012/wordml" xmlns:w16cex="http://schemas.microsoft.com/office/word/2018/wordml/cex" xmlns:w16cid="http://schemas.microsoft.com/office/word/2016/wordml/cid" xmlns:w16="http://schemas.microsoft.com/office/word/2018/wordml" xmlns:w16du="http://schemas.microsoft.com/office/word/2023/wordml/word16du" xmlns:w16sdtdh="http://schemas.microsoft.com/office/word/2020/wordml/sdtdatahash" xmlns:w16se="http://schemas.microsoft.com/office/word/2015/wordml/symex" xmlns:wpg="http://schemas.microsoft.com/office/word/2010/wordprocessingGroup" xmlns:wpi="http://schemas.microsoft.com/office/word/2010/wordprocessingInk" xmlns:wne="http://schemas.microsoft.com/office/word/2006/wordml" xmlns:wps="http://schemas.microsoft.com/office/word/2010/wordprocessingShape" mc:Ignorable="w14 w15 w16se w16cid w16 w16cex w16sdtdh w16du wp14">
-  <w:comment w:id="1" w:author="jay kong" w:date="2023-08-19T17:35:00Z" w:initials="">
-    <w:p>
-      <w:pPr>
-        <w:widowControl w:val="0"/>
-        <w:pBdr>
-          <w:top w:val="nil"/>
-          <w:left w:val="nil"/>
-          <w:bottom w:val="nil"/>
-          <w:right w:val="nil"/>
-          <w:between w:val="nil"/>
-        </w:pBdr>
-        <w:spacing w:line="240" w:lineRule="auto"/>
-        <w:rPr>
-          <w:color w:val="000000"/>
-        </w:rPr>
-      </w:pPr>
-      <w:sdt>
-        <w:sdtPr>
-          <w:tag w:val="goog_rdk_145"/>
-          <w:id w:val="-822815808"/>
-        </w:sdtPr>
-        <w:sdtContent>
-          <w:r>
-            <w:rPr>
-              <w:rFonts w:ascii="Arial Unicode MS" w:eastAsia="Arial Unicode MS" w:hAnsi="Arial Unicode MS" w:cs="Arial Unicode MS"/>
-              <w:color w:val="000000"/>
-            </w:rPr>
-            <w:t>구현한 기능은 빠짐 없이 작성해야 합니다.</w:t>
-          </w:r>
-        </w:sdtContent>
-      </w:sdt>
-    </w:p>
-    <w:p>
-      <w:pPr>
-        <w:widowControl w:val="0"/>
-        <w:pBdr>
-          <w:top w:val="nil"/>
-          <w:left w:val="nil"/>
-          <w:bottom w:val="nil"/>
-          <w:right w:val="nil"/>
-          <w:between w:val="nil"/>
-        </w:pBdr>
-        <w:spacing w:line="240" w:lineRule="auto"/>
-        <w:rPr>
-          <w:color w:val="000000"/>
-        </w:rPr>
-      </w:pPr>
-      <w:sdt>
-        <w:sdtPr>
-          <w:tag w:val="goog_rdk_146"/>
-          <w:id w:val="-555091738"/>
-        </w:sdtPr>
-        <w:sdtContent>
-          <w:r>
-            <w:rPr>
-              <w:rFonts w:ascii="Arial Unicode MS" w:eastAsia="Arial Unicode MS" w:hAnsi="Arial Unicode MS" w:cs="Arial Unicode MS"/>
-              <w:color w:val="000000"/>
-            </w:rPr>
-            <w:t>예시는 지우고 작성해주세요</w:t>
-          </w:r>
-        </w:sdtContent>
-      </w:sdt>
-    </w:p>
-  </w:comment>
-  <w:comment w:id="2" w:author="jay kong" w:date="2023-08-19T17:35:00Z" w:initials="">
-    <w:p>
-      <w:pPr>
-        <w:widowControl w:val="0"/>
-        <w:pBdr>
-          <w:top w:val="nil"/>
-          <w:left w:val="nil"/>
-          <w:bottom w:val="nil"/>
-          <w:right w:val="nil"/>
-          <w:between w:val="nil"/>
-        </w:pBdr>
-        <w:spacing w:line="240" w:lineRule="auto"/>
-        <w:rPr>
-          <w:color w:val="000000"/>
-        </w:rPr>
-      </w:pPr>
-      <w:sdt>
-        <w:sdtPr>
-          <w:tag w:val="goog_rdk_131"/>
-          <w:id w:val="1082491992"/>
-        </w:sdtPr>
-        <w:sdtContent>
-          <w:r>
-            <w:rPr>
-              <w:rFonts w:ascii="Arial Unicode MS" w:eastAsia="Arial Unicode MS" w:hAnsi="Arial Unicode MS" w:cs="Arial Unicode MS"/>
-              <w:color w:val="000000"/>
-            </w:rPr>
-            <w:t>각 기능을 여기에서 정의하고, 이후 문서에서는 기능 번호에 있는 FR1,FR2로 명명할 것입니다.</w:t>
-          </w:r>
-        </w:sdtContent>
-      </w:sdt>
-    </w:p>
-  </w:comment>
-  <w:comment w:id="3" w:author="jay kong" w:date="2023-08-19T17:36:00Z" w:initials="">
-    <w:p>
-      <w:pPr>
-        <w:widowControl w:val="0"/>
-        <w:pBdr>
-          <w:top w:val="nil"/>
-          <w:left w:val="nil"/>
-          <w:bottom w:val="nil"/>
-          <w:right w:val="nil"/>
-          <w:between w:val="nil"/>
-        </w:pBdr>
-        <w:spacing w:line="240" w:lineRule="auto"/>
-        <w:rPr>
-          <w:color w:val="000000"/>
-        </w:rPr>
-      </w:pPr>
-      <w:sdt>
-        <w:sdtPr>
-          <w:tag w:val="goog_rdk_135"/>
-          <w:id w:val="-181976803"/>
-        </w:sdtPr>
-        <w:sdtContent>
-          <w:r>
-            <w:rPr>
-              <w:rFonts w:ascii="Arial Unicode MS" w:eastAsia="Arial Unicode MS" w:hAnsi="Arial Unicode MS" w:cs="Arial Unicode MS"/>
-              <w:color w:val="000000"/>
-            </w:rPr>
-            <w:t>필수기능이 아닌, 추가기능의 경우, O라고 표시</w:t>
-          </w:r>
-        </w:sdtContent>
-      </w:sdt>
-    </w:p>
-  </w:comment>
-  <w:comment w:id="4" w:author="jay kong" w:date="2023-08-19T17:36:00Z" w:initials="">
-    <w:p>
-      <w:pPr>
-        <w:widowControl w:val="0"/>
-        <w:pBdr>
-          <w:top w:val="nil"/>
-          <w:left w:val="nil"/>
-          <w:bottom w:val="nil"/>
-          <w:right w:val="nil"/>
-          <w:between w:val="nil"/>
-        </w:pBdr>
-        <w:spacing w:line="240" w:lineRule="auto"/>
-        <w:rPr>
-          <w:color w:val="000000"/>
-        </w:rPr>
-      </w:pPr>
-      <w:sdt>
-        <w:sdtPr>
-          <w:tag w:val="goog_rdk_126"/>
-          <w:id w:val="-888793121"/>
-        </w:sdtPr>
-        <w:sdtContent>
-          <w:r>
-            <w:rPr>
-              <w:rFonts w:ascii="Arial Unicode MS" w:eastAsia="Arial Unicode MS" w:hAnsi="Arial Unicode MS" w:cs="Arial Unicode MS"/>
-              <w:color w:val="000000"/>
-            </w:rPr>
-            <w:t>예시1. 해당 부분은 요구사항이므로 추가기능 N</w:t>
-          </w:r>
-        </w:sdtContent>
-      </w:sdt>
-    </w:p>
-  </w:comment>
-  <w:comment w:id="5" w:author="jay kong" w:date="2023-08-19T17:37:00Z" w:initials="">
-    <w:p>
-      <w:pPr>
-        <w:widowControl w:val="0"/>
-        <w:pBdr>
-          <w:top w:val="nil"/>
-          <w:left w:val="nil"/>
-          <w:bottom w:val="nil"/>
-          <w:right w:val="nil"/>
-          <w:between w:val="nil"/>
-        </w:pBdr>
-        <w:spacing w:line="240" w:lineRule="auto"/>
-        <w:rPr>
-          <w:color w:val="000000"/>
-        </w:rPr>
-      </w:pPr>
-      <w:sdt>
-        <w:sdtPr>
-          <w:tag w:val="goog_rdk_128"/>
-          <w:id w:val="-565636564"/>
-        </w:sdtPr>
-        <w:sdtContent>
-          <w:r>
-            <w:rPr>
-              <w:rFonts w:ascii="Arial Unicode MS" w:eastAsia="Arial Unicode MS" w:hAnsi="Arial Unicode MS" w:cs="Arial Unicode MS"/>
-              <w:color w:val="000000"/>
-            </w:rPr>
-            <w:t>예시 2, 해당 부분은 추가 기능이므로 Y</w:t>
-          </w:r>
-        </w:sdtContent>
-      </w:sdt>
-    </w:p>
-  </w:comment>
-  <w:comment w:id="9" w:author="jay kong" w:date="2023-08-19T17:38:00Z" w:initials="">
-    <w:p>
-      <w:pPr>
-        <w:widowControl w:val="0"/>
-        <w:pBdr>
-          <w:top w:val="nil"/>
-          <w:left w:val="nil"/>
-          <w:bottom w:val="nil"/>
-          <w:right w:val="nil"/>
-          <w:between w:val="nil"/>
-        </w:pBdr>
-        <w:spacing w:line="240" w:lineRule="auto"/>
-        <w:rPr>
-          <w:color w:val="000000"/>
-        </w:rPr>
-      </w:pPr>
-      <w:sdt>
-        <w:sdtPr>
-          <w:tag w:val="goog_rdk_132"/>
-          <w:id w:val="-2078430738"/>
-        </w:sdtPr>
-        <w:sdtContent>
-          <w:r>
-            <w:rPr>
-              <w:rFonts w:ascii="Arial Unicode MS" w:eastAsia="Arial Unicode MS" w:hAnsi="Arial Unicode MS" w:cs="Arial Unicode MS"/>
-              <w:color w:val="000000"/>
-            </w:rPr>
-            <w:t>기능 명세에 있는 기능들이 실제 구현되었는지 확인하는 용도</w:t>
-          </w:r>
-        </w:sdtContent>
-      </w:sdt>
-    </w:p>
-  </w:comment>
-  <w:comment w:id="10" w:author="jay kong" w:date="2023-08-19T17:38:00Z" w:initials="">
-    <w:p>
-      <w:pPr>
-        <w:widowControl w:val="0"/>
-        <w:pBdr>
-          <w:top w:val="nil"/>
-          <w:left w:val="nil"/>
-          <w:bottom w:val="nil"/>
-          <w:right w:val="nil"/>
-          <w:between w:val="nil"/>
-        </w:pBdr>
-        <w:spacing w:line="240" w:lineRule="auto"/>
-        <w:rPr>
-          <w:color w:val="000000"/>
-        </w:rPr>
-      </w:pPr>
-      <w:sdt>
-        <w:sdtPr>
-          <w:tag w:val="goog_rdk_133"/>
-          <w:id w:val="1855841947"/>
-        </w:sdtPr>
-        <w:sdtContent>
-          <w:r>
-            <w:rPr>
-              <w:rFonts w:ascii="Arial Unicode MS" w:eastAsia="Arial Unicode MS" w:hAnsi="Arial Unicode MS" w:cs="Arial Unicode MS"/>
-              <w:color w:val="000000"/>
-            </w:rPr>
-            <w:t>완료하지 못한 경우, 어느 부분까지 구현했는지 설명</w:t>
-          </w:r>
-        </w:sdtContent>
-      </w:sdt>
-    </w:p>
-    <w:p>
-      <w:pPr>
-        <w:widowControl w:val="0"/>
-        <w:pBdr>
-          <w:top w:val="nil"/>
-          <w:left w:val="nil"/>
-          <w:bottom w:val="nil"/>
-          <w:right w:val="nil"/>
-          <w:between w:val="nil"/>
-        </w:pBdr>
-        <w:spacing w:line="240" w:lineRule="auto"/>
-        <w:rPr>
-          <w:color w:val="000000"/>
-        </w:rPr>
-      </w:pPr>
-      <w:sdt>
-        <w:sdtPr>
-          <w:tag w:val="goog_rdk_134"/>
-          <w:id w:val="890611789"/>
-        </w:sdtPr>
-        <w:sdtContent>
-          <w:r>
-            <w:rPr>
-              <w:rFonts w:ascii="Arial Unicode MS" w:eastAsia="Arial Unicode MS" w:hAnsi="Arial Unicode MS" w:cs="Arial Unicode MS"/>
-              <w:color w:val="000000"/>
-            </w:rPr>
-            <w:t>완료한 경우, 추가 참조할 부분이 있으면 작성 없으면 공란으로 놔둠</w:t>
-          </w:r>
-        </w:sdtContent>
-      </w:sdt>
-    </w:p>
-  </w:comment>
-  <w:comment w:id="12" w:author="jay kong" w:date="2023-08-19T17:40:00Z" w:initials="">
-    <w:p>
-      <w:pPr>
-        <w:widowControl w:val="0"/>
-        <w:pBdr>
-          <w:top w:val="nil"/>
-          <w:left w:val="nil"/>
-          <w:bottom w:val="nil"/>
-          <w:right w:val="nil"/>
-          <w:between w:val="nil"/>
-        </w:pBdr>
-        <w:spacing w:line="240" w:lineRule="auto"/>
-        <w:rPr>
-          <w:color w:val="000000"/>
-        </w:rPr>
-      </w:pPr>
-      <w:sdt>
-        <w:sdtPr>
-          <w:tag w:val="goog_rdk_125"/>
-          <w:id w:val="-368999301"/>
-        </w:sdtPr>
-        <w:sdtContent>
-          <w:r>
-            <w:rPr>
-              <w:rFonts w:ascii="Arial Unicode MS" w:eastAsia="Arial Unicode MS" w:hAnsi="Arial Unicode MS" w:cs="Arial Unicode MS"/>
-              <w:color w:val="000000"/>
-            </w:rPr>
-            <w:t>각 웹 화면을 설명하는 용도</w:t>
-          </w:r>
-        </w:sdtContent>
-      </w:sdt>
-    </w:p>
-  </w:comment>
-  <w:comment w:id="13" w:author="jay kong" w:date="2023-08-19T17:43:00Z" w:initials="">
-    <w:p>
-      <w:pPr>
-        <w:widowControl w:val="0"/>
-        <w:pBdr>
-          <w:top w:val="nil"/>
-          <w:left w:val="nil"/>
-          <w:bottom w:val="nil"/>
-          <w:right w:val="nil"/>
-          <w:between w:val="nil"/>
-        </w:pBdr>
-        <w:spacing w:line="240" w:lineRule="auto"/>
-        <w:rPr>
-          <w:color w:val="000000"/>
-        </w:rPr>
-      </w:pPr>
-      <w:sdt>
-        <w:sdtPr>
-          <w:tag w:val="goog_rdk_139"/>
-          <w:id w:val="1616331459"/>
-        </w:sdtPr>
-        <w:sdtContent>
-          <w:r>
-            <w:rPr>
-              <w:rFonts w:ascii="Arial Unicode MS" w:eastAsia="Arial Unicode MS" w:hAnsi="Arial Unicode MS" w:cs="Arial Unicode MS"/>
-              <w:color w:val="000000"/>
-            </w:rPr>
-            <w:t>예시 입니다 지우고 이와 같이 설명할 부분에 넘버링을 하고, 각 부분에 대해 설명해주세요</w:t>
-          </w:r>
-        </w:sdtContent>
-      </w:sdt>
-    </w:p>
-    <w:p>
-      <w:pPr>
-        <w:widowControl w:val="0"/>
-        <w:pBdr>
-          <w:top w:val="nil"/>
-          <w:left w:val="nil"/>
-          <w:bottom w:val="nil"/>
-          <w:right w:val="nil"/>
-          <w:between w:val="nil"/>
-        </w:pBdr>
-        <w:spacing w:line="240" w:lineRule="auto"/>
-        <w:rPr>
-          <w:color w:val="000000"/>
-        </w:rPr>
-      </w:pPr>
-    </w:p>
-    <w:p>
-      <w:pPr>
-        <w:widowControl w:val="0"/>
-        <w:pBdr>
-          <w:top w:val="nil"/>
-          <w:left w:val="nil"/>
-          <w:bottom w:val="nil"/>
-          <w:right w:val="nil"/>
-          <w:between w:val="nil"/>
-        </w:pBdr>
-        <w:spacing w:line="240" w:lineRule="auto"/>
-        <w:rPr>
-          <w:color w:val="000000"/>
-        </w:rPr>
-      </w:pPr>
-      <w:sdt>
-        <w:sdtPr>
-          <w:tag w:val="goog_rdk_140"/>
-          <w:id w:val="2091731953"/>
-        </w:sdtPr>
-        <w:sdtContent>
-          <w:r>
-            <w:rPr>
-              <w:rFonts w:ascii="Arial Unicode MS" w:eastAsia="Arial Unicode MS" w:hAnsi="Arial Unicode MS" w:cs="Arial Unicode MS"/>
-              <w:color w:val="000000"/>
-            </w:rPr>
-            <w:t>이 때 이벤트가 있는 부분은, 반드시 독립된 번호로 명시해서 이벤트 과정을 언급해주세요</w:t>
-          </w:r>
-        </w:sdtContent>
-      </w:sdt>
-    </w:p>
-  </w:comment>
-  <w:comment w:id="14" w:author="jay kong" w:date="2023-08-19T17:43:00Z" w:initials="">
-    <w:p>
-      <w:pPr>
-        <w:widowControl w:val="0"/>
-        <w:pBdr>
-          <w:top w:val="nil"/>
-          <w:left w:val="nil"/>
-          <w:bottom w:val="nil"/>
-          <w:right w:val="nil"/>
-          <w:between w:val="nil"/>
-        </w:pBdr>
-        <w:spacing w:line="240" w:lineRule="auto"/>
-        <w:rPr>
-          <w:color w:val="000000"/>
-        </w:rPr>
-      </w:pPr>
-      <w:sdt>
-        <w:sdtPr>
-          <w:tag w:val="goog_rdk_143"/>
-          <w:id w:val="-689298023"/>
-        </w:sdtPr>
-        <w:sdtContent>
-          <w:r>
-            <w:rPr>
-              <w:rFonts w:ascii="Arial Unicode MS" w:eastAsia="Arial Unicode MS" w:hAnsi="Arial Unicode MS" w:cs="Arial Unicode MS"/>
-              <w:color w:val="000000"/>
-            </w:rPr>
-            <w:t>예시 입니다 지우고 이와 같이 설명할 부분에 넘버링을 하고, 각 부분에 대해 설명해주세요</w:t>
-          </w:r>
-        </w:sdtContent>
-      </w:sdt>
-    </w:p>
-    <w:p>
-      <w:pPr>
-        <w:widowControl w:val="0"/>
-        <w:pBdr>
-          <w:top w:val="nil"/>
-          <w:left w:val="nil"/>
-          <w:bottom w:val="nil"/>
-          <w:right w:val="nil"/>
-          <w:between w:val="nil"/>
-        </w:pBdr>
-        <w:spacing w:line="240" w:lineRule="auto"/>
-        <w:rPr>
-          <w:color w:val="000000"/>
-        </w:rPr>
-      </w:pPr>
-    </w:p>
-    <w:p>
-      <w:pPr>
-        <w:widowControl w:val="0"/>
-        <w:pBdr>
-          <w:top w:val="nil"/>
-          <w:left w:val="nil"/>
-          <w:bottom w:val="nil"/>
-          <w:right w:val="nil"/>
-          <w:between w:val="nil"/>
-        </w:pBdr>
-        <w:spacing w:line="240" w:lineRule="auto"/>
-        <w:rPr>
-          <w:color w:val="000000"/>
-        </w:rPr>
-      </w:pPr>
-      <w:sdt>
-        <w:sdtPr>
-          <w:tag w:val="goog_rdk_144"/>
-          <w:id w:val="-1640721197"/>
-        </w:sdtPr>
-        <w:sdtContent>
-          <w:r>
-            <w:rPr>
-              <w:rFonts w:ascii="Arial Unicode MS" w:eastAsia="Arial Unicode MS" w:hAnsi="Arial Unicode MS" w:cs="Arial Unicode MS"/>
-              <w:color w:val="000000"/>
-            </w:rPr>
-            <w:t>이 때 이벤트가 있는 부분은, 반드시 독립된 번호로 명시해서 이벤트 과정을 언급해주세요</w:t>
-          </w:r>
-        </w:sdtContent>
-      </w:sdt>
-    </w:p>
-  </w:comment>
-  <w:comment w:id="17" w:author="jay kong" w:date="2023-08-19T17:43:00Z" w:initials="">
-    <w:p>
-      <w:pPr>
-        <w:widowControl w:val="0"/>
-        <w:pBdr>
-          <w:top w:val="nil"/>
-          <w:left w:val="nil"/>
-          <w:bottom w:val="nil"/>
-          <w:right w:val="nil"/>
-          <w:between w:val="nil"/>
-        </w:pBdr>
-        <w:spacing w:line="240" w:lineRule="auto"/>
-        <w:rPr>
-          <w:color w:val="000000"/>
-        </w:rPr>
-      </w:pPr>
-      <w:sdt>
-        <w:sdtPr>
-          <w:tag w:val="goog_rdk_123"/>
-          <w:id w:val="-1424178739"/>
-        </w:sdtPr>
-        <w:sdtContent>
-          <w:r>
-            <w:rPr>
-              <w:rFonts w:ascii="Arial Unicode MS" w:eastAsia="Arial Unicode MS" w:hAnsi="Arial Unicode MS" w:cs="Arial Unicode MS"/>
-              <w:color w:val="000000"/>
-            </w:rPr>
-            <w:t>각 파일별 구현 함수명을 작성하고 구현내용을 작성합니다.</w:t>
-          </w:r>
-        </w:sdtContent>
-      </w:sdt>
-    </w:p>
-    <w:p>
-      <w:pPr>
-        <w:widowControl w:val="0"/>
-        <w:pBdr>
-          <w:top w:val="nil"/>
-          <w:left w:val="nil"/>
-          <w:bottom w:val="nil"/>
-          <w:right w:val="nil"/>
-          <w:between w:val="nil"/>
-        </w:pBdr>
-        <w:spacing w:line="240" w:lineRule="auto"/>
-        <w:rPr>
-          <w:color w:val="000000"/>
-        </w:rPr>
-      </w:pPr>
-      <w:sdt>
-        <w:sdtPr>
-          <w:tag w:val="goog_rdk_124"/>
-          <w:id w:val="1187722545"/>
-        </w:sdtPr>
-        <w:sdtContent>
-          <w:r>
-            <w:rPr>
-              <w:rFonts w:ascii="Arial Unicode MS" w:eastAsia="Arial Unicode MS" w:hAnsi="Arial Unicode MS" w:cs="Arial Unicode MS"/>
-              <w:color w:val="000000"/>
-            </w:rPr>
-            <w:t>예시는 지웁니다. 함수는 자바스크립트만 작성합니다.</w:t>
-          </w:r>
-        </w:sdtContent>
-      </w:sdt>
-    </w:p>
-  </w:comment>
-  <w:comment w:id="19" w:author="jay kong" w:date="2023-08-19T17:44:00Z" w:initials="">
-    <w:p>
-      <w:pPr>
-        <w:widowControl w:val="0"/>
-        <w:pBdr>
-          <w:top w:val="nil"/>
-          <w:left w:val="nil"/>
-          <w:bottom w:val="nil"/>
-          <w:right w:val="nil"/>
-          <w:between w:val="nil"/>
-        </w:pBdr>
-        <w:spacing w:line="240" w:lineRule="auto"/>
-        <w:rPr>
-          <w:color w:val="000000"/>
-        </w:rPr>
-      </w:pPr>
-      <w:sdt>
-        <w:sdtPr>
-          <w:tag w:val="goog_rdk_130"/>
-          <w:id w:val="-1674169130"/>
-        </w:sdtPr>
-        <w:sdtContent>
-          <w:r>
-            <w:rPr>
-              <w:rFonts w:ascii="Arial Unicode MS" w:eastAsia="Arial Unicode MS" w:hAnsi="Arial Unicode MS" w:cs="Arial Unicode MS"/>
-              <w:color w:val="000000"/>
-            </w:rPr>
-            <w:t>전체적인 구조및 코드에서 주로 사용되는 부분 명시</w:t>
-          </w:r>
-        </w:sdtContent>
-      </w:sdt>
-    </w:p>
-  </w:comment>
-  <w:comment w:id="21" w:author="jay kong" w:date="2023-08-19T17:44:00Z" w:initials="">
-    <w:p>
-      <w:pPr>
-        <w:widowControl w:val="0"/>
-        <w:pBdr>
-          <w:top w:val="nil"/>
-          <w:left w:val="nil"/>
-          <w:bottom w:val="nil"/>
-          <w:right w:val="nil"/>
-          <w:between w:val="nil"/>
-        </w:pBdr>
-        <w:spacing w:line="240" w:lineRule="auto"/>
-        <w:rPr>
-          <w:color w:val="000000"/>
-        </w:rPr>
-      </w:pPr>
-      <w:sdt>
-        <w:sdtPr>
-          <w:tag w:val="goog_rdk_136"/>
-          <w:id w:val="1213002020"/>
-        </w:sdtPr>
-        <w:sdtContent>
-          <w:r>
-            <w:rPr>
-              <w:rFonts w:ascii="Arial Unicode MS" w:eastAsia="Arial Unicode MS" w:hAnsi="Arial Unicode MS" w:cs="Arial Unicode MS"/>
-              <w:color w:val="000000"/>
-            </w:rPr>
-            <w:t>전체적인 구조및 코드에서 주로 사용되는 부분 명시</w:t>
-          </w:r>
-        </w:sdtContent>
-      </w:sdt>
-    </w:p>
-  </w:comment>
-  <w:comment w:id="23" w:author="jay kong" w:date="2023-08-19T17:45:00Z" w:initials="">
-    <w:p>
-      <w:pPr>
-        <w:widowControl w:val="0"/>
-        <w:pBdr>
-          <w:top w:val="nil"/>
-          <w:left w:val="nil"/>
-          <w:bottom w:val="nil"/>
-          <w:right w:val="nil"/>
-          <w:between w:val="nil"/>
-        </w:pBdr>
-        <w:spacing w:line="240" w:lineRule="auto"/>
-        <w:rPr>
-          <w:color w:val="000000"/>
-        </w:rPr>
-      </w:pPr>
-      <w:sdt>
-        <w:sdtPr>
-          <w:tag w:val="goog_rdk_127"/>
-          <w:id w:val="239838695"/>
-        </w:sdtPr>
-        <w:sdtContent>
-          <w:r>
-            <w:rPr>
-              <w:rFonts w:ascii="Arial Unicode MS" w:eastAsia="Arial Unicode MS" w:hAnsi="Arial Unicode MS" w:cs="Arial Unicode MS"/>
-              <w:color w:val="000000"/>
-            </w:rPr>
-            <w:t>함수프로토 타입을 작성하고, 각 함수의 인자/리턴값/동작을 설명 합니다.</w:t>
-          </w:r>
-        </w:sdtContent>
-      </w:sdt>
-    </w:p>
-  </w:comment>
-  <w:comment w:id="26" w:author="jay kong" w:date="2023-08-19T17:45:00Z" w:initials="">
-    <w:p>
-      <w:pPr>
-        <w:widowControl w:val="0"/>
-        <w:pBdr>
-          <w:top w:val="nil"/>
-          <w:left w:val="nil"/>
-          <w:bottom w:val="nil"/>
-          <w:right w:val="nil"/>
-          <w:between w:val="nil"/>
-        </w:pBdr>
-        <w:spacing w:line="240" w:lineRule="auto"/>
-        <w:rPr>
-          <w:color w:val="000000"/>
-        </w:rPr>
-      </w:pPr>
-      <w:sdt>
-        <w:sdtPr>
-          <w:tag w:val="goog_rdk_129"/>
-          <w:id w:val="1708828133"/>
-        </w:sdtPr>
-        <w:sdtContent>
-          <w:r>
-            <w:rPr>
-              <w:rFonts w:ascii="Arial Unicode MS" w:eastAsia="Arial Unicode MS" w:hAnsi="Arial Unicode MS" w:cs="Arial Unicode MS"/>
-              <w:color w:val="000000"/>
-            </w:rPr>
-            <w:t>아래는 예시 입니다. 내용을 지우고 실제 테스트 결과를 채우세요</w:t>
-          </w:r>
-        </w:sdtContent>
-      </w:sdt>
-    </w:p>
-  </w:comment>
-</w:comments>
-</file>
-
-<file path=word/commentsExtended.xml><?xml version="1.0" encoding="utf-8"?>
-<w15:commentsEx xmlns:wpc="http://schemas.microsoft.com/office/word/2010/wordprocessingCanvas" xmlns:cx="http://schemas.microsoft.com/office/drawing/2014/chartex" xmlns:cx1="http://schemas.microsoft.com/office/drawing/2015/9/8/chartex" xmlns:cx2="http://schemas.microsoft.com/office/drawing/2015/10/21/chartex" xmlns:cx3="http://schemas.microsoft.com/office/drawing/2016/5/9/chartex" xmlns:cx4="http://schemas.microsoft.com/office/drawing/2016/5/10/chartex" xmlns:cx5="http://schemas.microsoft.com/office/drawing/2016/5/11/chartex" xmlns:cx6="http://schemas.microsoft.com/office/drawing/2016/5/12/chartex" xmlns:cx7="http://schemas.microsoft.com/office/drawing/2016/5/13/chartex" xmlns:cx8="http://schemas.microsoft.com/office/drawing/2016/5/14/chartex" xmlns:mc="http://schemas.openxmlformats.org/markup-compatibility/2006" xmlns:aink="http://schemas.microsoft.com/office/drawing/2016/ink" xmlns:am3d="http://schemas.microsoft.com/office/drawing/2017/model3d" xmlns:o="urn:schemas-microsoft-com:office:office" xmlns:oel="http://schemas.microsoft.com/office/2019/extlst" xmlns:r="http://schemas.openxmlformats.org/officeDocument/2006/relationships" xmlns:m="http://schemas.openxmlformats.org/officeDocument/2006/math" xmlns:v="urn:schemas-microsoft-com:vml" xmlns:wp14="http://schemas.microsoft.com/office/word/2010/wordprocessingDrawing" xmlns:wp="http://schemas.openxmlformats.org/drawingml/2006/wordprocessingDrawing" xmlns:w10="urn:schemas-microsoft-com:office:word" xmlns:w="http://schemas.openxmlformats.org/wordprocessingml/2006/main" xmlns:w14="http://schemas.microsoft.com/office/word/2010/wordml" xmlns:w15="http://schemas.microsoft.com/office/word/2012/wordml" xmlns:w16cex="http://schemas.microsoft.com/office/word/2018/wordml/cex" xmlns:w16cid="http://schemas.microsoft.com/office/word/2016/wordml/cid" xmlns:w16="http://schemas.microsoft.com/office/word/2018/wordml" xmlns:w16du="http://schemas.microsoft.com/office/word/2023/wordml/word16du" xmlns:w16sdtdh="http://schemas.microsoft.com/office/word/2020/wordml/sdtdatahash" xmlns:w16se="http://schemas.microsoft.com/office/word/2015/wordml/symex" xmlns:wpg="http://schemas.microsoft.com/office/word/2010/wordprocessingGroup" xmlns:wpi="http://schemas.microsoft.com/office/word/2010/wordprocessingInk" xmlns:wne="http://schemas.microsoft.com/office/word/2006/wordml" xmlns:wps="http://schemas.microsoft.com/office/word/2010/wordprocessingShape" mc:Ignorable="w14 w15 w16se w16cid w16 w16cex w16sdtdh w16du wp14">
-  <w15:commentEx w15:paraId="000001BC" w15:done="0"/>
-  <w15:commentEx w15:paraId="000001AA" w15:done="0"/>
-  <w15:commentEx w15:paraId="000001AE" w15:done="0"/>
-  <w15:commentEx w15:paraId="000001A5" w15:done="0"/>
-  <w15:commentEx w15:paraId="000001A7" w15:done="0"/>
-  <w15:commentEx w15:paraId="000001AB" w15:done="0"/>
-  <w15:commentEx w15:paraId="000001AD" w15:done="0"/>
-  <w15:commentEx w15:paraId="000001A4" w15:done="0"/>
-  <w15:commentEx w15:paraId="000001B5" w15:done="0"/>
-  <w15:commentEx w15:paraId="000001BA" w15:done="0"/>
-  <w15:commentEx w15:paraId="000001A3" w15:done="0"/>
-  <w15:commentEx w15:paraId="000001A9" w15:done="0"/>
-  <w15:commentEx w15:paraId="000001AF" w15:done="0"/>
-  <w15:commentEx w15:paraId="000001A6" w15:done="0"/>
-  <w15:commentEx w15:paraId="000001A8" w15:done="0"/>
-</w15:commentsEx>
-</file>
-
-<file path=word/commentsIds.xml><?xml version="1.0" encoding="utf-8"?>
-<w16cid:commentsIds xmlns:wpc="http://schemas.microsoft.com/office/word/2010/wordprocessingCanvas" xmlns:cx="http://schemas.microsoft.com/office/drawing/2014/chartex" xmlns:cx1="http://schemas.microsoft.com/office/drawing/2015/9/8/chartex" xmlns:cx2="http://schemas.microsoft.com/office/drawing/2015/10/21/chartex" xmlns:cx3="http://schemas.microsoft.com/office/drawing/2016/5/9/chartex" xmlns:cx4="http://schemas.microsoft.com/office/drawing/2016/5/10/chartex" xmlns:cx5="http://schemas.microsoft.com/office/drawing/2016/5/11/chartex" xmlns:cx6="http://schemas.microsoft.com/office/drawing/2016/5/12/chartex" xmlns:cx7="http://schemas.microsoft.com/office/drawing/2016/5/13/chartex" xmlns:cx8="http://schemas.microsoft.com/office/drawing/2016/5/14/chartex" xmlns:mc="http://schemas.openxmlformats.org/markup-compatibility/2006" xmlns:aink="http://schemas.microsoft.com/office/drawing/2016/ink" xmlns:am3d="http://schemas.microsoft.com/office/drawing/2017/model3d" xmlns:o="urn:schemas-microsoft-com:office:office" xmlns:oel="http://schemas.microsoft.com/office/2019/extlst" xmlns:r="http://schemas.openxmlformats.org/officeDocument/2006/relationships" xmlns:m="http://schemas.openxmlformats.org/officeDocument/2006/math" xmlns:v="urn:schemas-microsoft-com:vml" xmlns:wp14="http://schemas.microsoft.com/office/word/2010/wordprocessingDrawing" xmlns:wp="http://schemas.openxmlformats.org/drawingml/2006/wordprocessingDrawing" xmlns:w10="urn:schemas-microsoft-com:office:word" xmlns:w="http://schemas.openxmlformats.org/wordprocessingml/2006/main" xmlns:w14="http://schemas.microsoft.com/office/word/2010/wordml" xmlns:w15="http://schemas.microsoft.com/office/word/2012/wordml" xmlns:w16cex="http://schemas.microsoft.com/office/word/2018/wordml/cex" xmlns:w16cid="http://schemas.microsoft.com/office/word/2016/wordml/cid" xmlns:w16="http://schemas.microsoft.com/office/word/2018/wordml" xmlns:w16du="http://schemas.microsoft.com/office/word/2023/wordml/word16du" xmlns:w16sdtdh="http://schemas.microsoft.com/office/word/2020/wordml/sdtdatahash" xmlns:w16se="http://schemas.microsoft.com/office/word/2015/wordml/symex" xmlns:wpg="http://schemas.microsoft.com/office/word/2010/wordprocessingGroup" xmlns:wpi="http://schemas.microsoft.com/office/word/2010/wordprocessingInk" xmlns:wne="http://schemas.microsoft.com/office/word/2006/wordml" xmlns:wps="http://schemas.microsoft.com/office/word/2010/wordprocessingShape" mc:Ignorable="w14 w15 w16se w16cid w16 w16cex w16sdtdh w16du wp14">
-  <w16cid:commentId w16cid:paraId="000001BC" w16cid:durableId="078E5CE2"/>
-  <w16cid:commentId w16cid:paraId="000001AA" w16cid:durableId="1B30EDD3"/>
-  <w16cid:commentId w16cid:paraId="000001AE" w16cid:durableId="5F3EA67A"/>
-  <w16cid:commentId w16cid:paraId="000001A5" w16cid:durableId="2C2839E0"/>
-  <w16cid:commentId w16cid:paraId="000001A7" w16cid:durableId="566084C5"/>
-  <w16cid:commentId w16cid:paraId="000001AB" w16cid:durableId="4B91780C"/>
-  <w16cid:commentId w16cid:paraId="000001AD" w16cid:durableId="19486F44"/>
-  <w16cid:commentId w16cid:paraId="000001A4" w16cid:durableId="52FFC341"/>
-  <w16cid:commentId w16cid:paraId="000001B5" w16cid:durableId="62035CBE"/>
-  <w16cid:commentId w16cid:paraId="000001BA" w16cid:durableId="059439E3"/>
-  <w16cid:commentId w16cid:paraId="000001A3" w16cid:durableId="23D2ED5A"/>
-  <w16cid:commentId w16cid:paraId="000001A9" w16cid:durableId="54FF0FF5"/>
-  <w16cid:commentId w16cid:paraId="000001AF" w16cid:durableId="2E747391"/>
-  <w16cid:commentId w16cid:paraId="000001A6" w16cid:durableId="684994F5"/>
-  <w16cid:commentId w16cid:paraId="000001A8" w16cid:durableId="3E1B57E5"/>
-</w16cid:commentsIds>
 </file>
 
 <file path=word/endnotes.xml><?xml version="1.0" encoding="utf-8"?>
@@ -7811,6 +8047,16 @@
     <w:uiPriority w:val="99"/>
     <w:rsid w:val="0077584A"/>
   </w:style>
+  <w:style w:type="paragraph" w:styleId="af8">
+    <w:name w:val="Revision"/>
+    <w:hidden/>
+    <w:uiPriority w:val="99"/>
+    <w:semiHidden/>
+    <w:rsid w:val="00B80233"/>
+    <w:pPr>
+      <w:spacing w:line="240" w:lineRule="auto"/>
+    </w:pPr>
+  </w:style>
 </w:styles>
 </file>
 
